--- a/UC02 - CADASTRAR FUNCIONÁRIO.docx
+++ b/UC02 - CADASTRAR FUNCIONÁRIO.docx
@@ -1,6 +1,6 @@
 
 <file path=word/document.xml><?xml version="1.0" encoding="utf-8"?>
-<w:document xmlns:wpc="http://schemas.microsoft.com/office/word/2010/wordprocessingCanvas" xmlns:cx="http://schemas.microsoft.com/office/drawing/2014/chartex" xmlns:cx1="http://schemas.microsoft.com/office/drawing/2015/9/8/chartex" xmlns:cx2="http://schemas.microsoft.com/office/drawing/2015/10/21/chartex" xmlns:mc="http://schemas.openxmlformats.org/markup-compatibility/2006" xmlns:o="urn:schemas-microsoft-com:office:office" xmlns:r="http://schemas.openxmlformats.org/officeDocument/2006/relationships" xmlns:m="http://schemas.openxmlformats.org/officeDocument/2006/math" xmlns:v="urn:schemas-microsoft-com:vml" xmlns:wp14="http://schemas.microsoft.com/office/word/2010/wordprocessingDrawing" xmlns:wp="http://schemas.openxmlformats.org/drawingml/2006/wordprocessingDrawing" xmlns:w10="urn:schemas-microsoft-com:office:word" xmlns:w="http://schemas.openxmlformats.org/wordprocessingml/2006/main" xmlns:w14="http://schemas.microsoft.com/office/word/2010/wordml" xmlns:w15="http://schemas.microsoft.com/office/word/2012/wordml" xmlns:w16se="http://schemas.microsoft.com/office/word/2015/wordml/symex" xmlns:wpg="http://schemas.microsoft.com/office/word/2010/wordprocessingGroup" xmlns:wpi="http://schemas.microsoft.com/office/word/2010/wordprocessingInk" xmlns:wne="http://schemas.microsoft.com/office/word/2006/wordml" xmlns:wps="http://schemas.microsoft.com/office/word/2010/wordprocessingShape" mc:Ignorable="w14 w15 w16se wp14">
+<w:document xmlns:wpc="http://schemas.microsoft.com/office/word/2010/wordprocessingCanvas" xmlns:mc="http://schemas.openxmlformats.org/markup-compatibility/2006" xmlns:o="urn:schemas-microsoft-com:office:office" xmlns:r="http://schemas.openxmlformats.org/officeDocument/2006/relationships" xmlns:m="http://schemas.openxmlformats.org/officeDocument/2006/math" xmlns:v="urn:schemas-microsoft-com:vml" xmlns:wp14="http://schemas.microsoft.com/office/word/2010/wordprocessingDrawing" xmlns:wp="http://schemas.openxmlformats.org/drawingml/2006/wordprocessingDrawing" xmlns:w10="urn:schemas-microsoft-com:office:word" xmlns:w="http://schemas.openxmlformats.org/wordprocessingml/2006/main" xmlns:w14="http://schemas.microsoft.com/office/word/2010/wordml" xmlns:wpg="http://schemas.microsoft.com/office/word/2010/wordprocessingGroup" xmlns:wpi="http://schemas.microsoft.com/office/word/2010/wordprocessingInk" xmlns:wne="http://schemas.microsoft.com/office/word/2006/wordml" xmlns:wps="http://schemas.microsoft.com/office/word/2010/wordprocessingShape" mc:Ignorable="w14 wp14">
   <w:body>
     <w:p>
       <w:pPr>
@@ -26,8 +26,6 @@
         </w:rPr>
         <w:t>OROLOGIO WEBPONTO</w:t>
       </w:r>
-      <w:bookmarkStart w:id="2" w:name="_GoBack"/>
-      <w:bookmarkEnd w:id="2"/>
     </w:p>
     <w:p>
       <w:pPr>
@@ -80,16 +78,16 @@
           <w:rFonts w:cs="Arial"/>
         </w:rPr>
       </w:pPr>
-      <w:bookmarkStart w:id="3" w:name="_Toc350264729"/>
-      <w:bookmarkStart w:id="4" w:name="_Toc425054504"/>
-      <w:bookmarkStart w:id="5" w:name="_Toc423410238"/>
+      <w:bookmarkStart w:id="2" w:name="_Toc350264729"/>
+      <w:bookmarkStart w:id="3" w:name="_Toc425054504"/>
+      <w:bookmarkStart w:id="4" w:name="_Toc423410238"/>
       <w:r>
         <w:rPr>
           <w:rFonts w:cs="Arial"/>
         </w:rPr>
         <w:t>Visão Geral e Objetivos</w:t>
       </w:r>
-      <w:bookmarkEnd w:id="3"/>
+      <w:bookmarkEnd w:id="2"/>
       <w:r>
         <w:rPr>
           <w:rFonts w:cs="Arial"/>
@@ -97,8 +95,8 @@
         <w:t xml:space="preserve"> </w:t>
       </w:r>
     </w:p>
+    <w:bookmarkEnd w:id="3"/>
     <w:bookmarkEnd w:id="4"/>
-    <w:bookmarkEnd w:id="5"/>
     <w:p>
       <w:pPr>
         <w:pStyle w:val="Corpodetexto"/>
@@ -146,14 +144,14 @@
           <w:rFonts w:cs="Arial"/>
         </w:rPr>
       </w:pPr>
-      <w:bookmarkStart w:id="6" w:name="_Toc350264730"/>
+      <w:bookmarkStart w:id="5" w:name="_Toc350264730"/>
       <w:r>
         <w:rPr>
           <w:rFonts w:cs="Arial"/>
         </w:rPr>
         <w:t>Atores Envolvidos</w:t>
       </w:r>
-      <w:bookmarkEnd w:id="6"/>
+      <w:bookmarkEnd w:id="5"/>
     </w:p>
     <w:p>
       <w:pPr>
@@ -194,14 +192,14 @@
           <w:rFonts w:cs="Arial"/>
         </w:rPr>
       </w:pPr>
-      <w:bookmarkStart w:id="7" w:name="_Toc350264731"/>
+      <w:bookmarkStart w:id="6" w:name="_Toc350264731"/>
       <w:r>
         <w:rPr>
           <w:rFonts w:cs="Arial"/>
         </w:rPr>
         <w:t>Pré-Condições</w:t>
       </w:r>
-      <w:bookmarkEnd w:id="7"/>
+      <w:bookmarkEnd w:id="6"/>
     </w:p>
     <w:p>
       <w:pPr>
@@ -258,14 +256,14 @@
           <w:rFonts w:cs="Arial"/>
         </w:rPr>
       </w:pPr>
-      <w:bookmarkStart w:id="8" w:name="_Toc350264732"/>
+      <w:bookmarkStart w:id="7" w:name="_Toc350264732"/>
       <w:r>
         <w:rPr>
           <w:rFonts w:cs="Arial"/>
         </w:rPr>
         <w:t>Pós-Condições</w:t>
       </w:r>
-      <w:bookmarkEnd w:id="8"/>
+      <w:bookmarkEnd w:id="7"/>
     </w:p>
     <w:p>
       <w:pPr>
@@ -307,18 +305,18 @@
           <w:lang w:val="fr-FR"/>
         </w:rPr>
       </w:pPr>
-      <w:bookmarkStart w:id="9" w:name="_Toc425054505"/>
-      <w:bookmarkStart w:id="10" w:name="_Toc423410239"/>
-      <w:bookmarkStart w:id="11" w:name="_Toc350264733"/>
+      <w:bookmarkStart w:id="8" w:name="_Toc425054505"/>
+      <w:bookmarkStart w:id="9" w:name="_Toc423410239"/>
+      <w:bookmarkStart w:id="10" w:name="_Toc350264733"/>
       <w:r>
         <w:rPr>
           <w:rFonts w:cs="Arial"/>
         </w:rPr>
         <w:t>Fluxo de Eventos</w:t>
       </w:r>
+      <w:bookmarkEnd w:id="8"/>
       <w:bookmarkEnd w:id="9"/>
       <w:bookmarkEnd w:id="10"/>
-      <w:bookmarkEnd w:id="11"/>
     </w:p>
     <w:p>
       <w:pPr>
@@ -327,18 +325,18 @@
           <w:rFonts w:ascii="Arial" w:hAnsi="Arial" w:cs="Arial"/>
         </w:rPr>
       </w:pPr>
-      <w:bookmarkStart w:id="12" w:name="_Toc425054506"/>
-      <w:bookmarkStart w:id="13" w:name="_Toc423410240"/>
-      <w:bookmarkStart w:id="14" w:name="_Toc350264734"/>
+      <w:bookmarkStart w:id="11" w:name="_Toc425054506"/>
+      <w:bookmarkStart w:id="12" w:name="_Toc423410240"/>
+      <w:bookmarkStart w:id="13" w:name="_Toc350264734"/>
       <w:r>
         <w:rPr>
           <w:rFonts w:ascii="Arial" w:hAnsi="Arial" w:cs="Arial"/>
         </w:rPr>
         <w:t>Fluxo Básico</w:t>
       </w:r>
+      <w:bookmarkEnd w:id="11"/>
       <w:bookmarkEnd w:id="12"/>
       <w:bookmarkEnd w:id="13"/>
-      <w:bookmarkEnd w:id="14"/>
       <w:r>
         <w:rPr>
           <w:rFonts w:ascii="Arial" w:hAnsi="Arial" w:cs="Arial"/>
@@ -417,32 +415,24 @@
       <w:r>
         <w:t>confirma o cadastro do funcionário ao clicar no botão cadastrar</w:t>
       </w:r>
-      <w:bookmarkStart w:id="15" w:name="_5.2.2_S02_Pesquisar"/>
-      <w:bookmarkStart w:id="16" w:name="_5.2.2_S02_Alterar"/>
-      <w:bookmarkStart w:id="17" w:name="_Toc350264737"/>
+      <w:bookmarkStart w:id="14" w:name="_5.2.2_S02_Pesquisar"/>
+      <w:bookmarkStart w:id="15" w:name="_5.2.2_S02_Alterar"/>
+      <w:bookmarkStart w:id="16" w:name="_Toc350264737"/>
+      <w:bookmarkEnd w:id="14"/>
       <w:bookmarkEnd w:id="15"/>
-      <w:bookmarkEnd w:id="16"/>
       <w:r>
         <w:t>.</w:t>
       </w:r>
     </w:p>
     <w:p>
       <w:pPr>
-        <w:pStyle w:val="Ttulo3"/>
-      </w:pPr>
-      <w:r>
-        <w:t>Mensagem de erro ao deixar campo vazio, conforme interface I02</w:t>
-      </w:r>
-    </w:p>
-    <w:p>
-      <w:pPr>
         <w:pStyle w:val="Ttulo1"/>
         <w:jc w:val="both"/>
       </w:pPr>
       <w:r>
         <w:t>Detalhamento das Interfaces com o Usuário</w:t>
       </w:r>
-      <w:bookmarkEnd w:id="17"/>
+      <w:bookmarkEnd w:id="16"/>
     </w:p>
     <w:p>
       <w:pPr>
@@ -478,8 +468,8 @@
           <w:lang w:val="pt-BR" w:eastAsia="pt-BR"/>
         </w:rPr>
         <w:drawing>
-          <wp:inline distT="0" distB="0" distL="0" distR="0" wp14:anchorId="2D6C87C1" wp14:editId="37A0C869">
-            <wp:extent cx="4401312" cy="2749296"/>
+          <wp:inline distT="0" distB="0" distL="0" distR="0" wp14:anchorId="2D6C87C1" wp14:editId="53C8078F">
+            <wp:extent cx="4401311" cy="2749296"/>
             <wp:effectExtent l="0" t="0" r="0" b="0"/>
             <wp:docPr id="3" name="Imagem 3"/>
             <wp:cNvGraphicFramePr>
@@ -493,7 +483,7 @@
                     <pic:cNvPicPr/>
                   </pic:nvPicPr>
                   <pic:blipFill>
-                    <a:blip r:embed="rId8" cstate="print">
+                    <a:blip r:embed="rId9" cstate="print">
                       <a:extLst>
                         <a:ext uri="{28A0092B-C50C-407E-A947-70E740481C1C}">
                           <a14:useLocalDpi xmlns:a14="http://schemas.microsoft.com/office/drawing/2010/main" val="0"/>
@@ -507,7 +497,7 @@
                   <pic:spPr>
                     <a:xfrm>
                       <a:off x="0" y="0"/>
-                      <a:ext cx="4401312" cy="2749296"/>
+                      <a:ext cx="4401311" cy="2749296"/>
                     </a:xfrm>
                     <a:prstGeom prst="rect">
                       <a:avLst/>
@@ -522,11 +512,29 @@
     </w:p>
     <w:p>
       <w:pPr>
+        <w:rPr>
+          <w:lang w:val="pt-BR"/>
+        </w:rPr>
+      </w:pPr>
+    </w:p>
+    <w:p>
+      <w:pPr>
+        <w:tabs>
+          <w:tab w:val="left" w:pos="3585"/>
+        </w:tabs>
+        <w:rPr>
+          <w:lang w:val="pt-BR"/>
+        </w:rPr>
+      </w:pPr>
+    </w:p>
+    <w:p>
+      <w:pPr>
         <w:pStyle w:val="Ttulo3"/>
       </w:pPr>
-      <w:bookmarkStart w:id="18" w:name="_Interface_I01_–"/>
-      <w:bookmarkEnd w:id="18"/>
-      <w:r>
+      <w:bookmarkStart w:id="17" w:name="_Interface_I01_–"/>
+      <w:bookmarkEnd w:id="17"/>
+      <w:r>
+        <w:lastRenderedPageBreak/>
         <w:t>Comandos</w:t>
       </w:r>
     </w:p>
@@ -640,7 +648,39 @@
                 <w:rFonts w:ascii="Arial" w:hAnsi="Arial" w:cs="Arial"/>
                 <w:lang w:val="pt-BR"/>
               </w:rPr>
-              <w:t>Irá mostrar as possíveis opção de cadastro, que no nosso caso é somente Funcionário.</w:t>
+              <w:t xml:space="preserve">Irá mostrar </w:t>
+            </w:r>
+            <w:proofErr w:type="gramStart"/>
+            <w:r>
+              <w:rPr>
+                <w:rFonts w:ascii="Arial" w:hAnsi="Arial" w:cs="Arial"/>
+                <w:lang w:val="pt-BR"/>
+              </w:rPr>
+              <w:t>as possíveis opção</w:t>
+            </w:r>
+            <w:proofErr w:type="gramEnd"/>
+            <w:r>
+              <w:rPr>
+                <w:rFonts w:ascii="Arial" w:hAnsi="Arial" w:cs="Arial"/>
+                <w:lang w:val="pt-BR"/>
+              </w:rPr>
+              <w:t xml:space="preserve"> de cadastro, que no nosso caso é somente Funcionário.</w:t>
+            </w:r>
+            <w:r>
+              <w:rPr>
+                <w:rFonts w:ascii="Arial" w:hAnsi="Arial" w:cs="Arial"/>
+                <w:lang w:val="pt-BR"/>
+              </w:rPr>
+              <w:t xml:space="preserve"> Devendo informar nome completo do funcionário, Cargo, Data de admissão, número do CPF, Empresa de trabalho, número da carteira de trabalho </w:t>
+            </w:r>
+            <w:bookmarkStart w:id="18" w:name="_GoBack"/>
+            <w:bookmarkEnd w:id="18"/>
+            <w:r>
+              <w:rPr>
+                <w:rFonts w:ascii="Arial" w:hAnsi="Arial" w:cs="Arial"/>
+                <w:lang w:val="pt-BR"/>
+              </w:rPr>
+              <w:t>seguro social e salário obrigatoriamente.</w:t>
             </w:r>
           </w:p>
         </w:tc>
@@ -751,7 +791,7 @@
                     <pic:cNvPicPr/>
                   </pic:nvPicPr>
                   <pic:blipFill>
-                    <a:blip r:embed="rId9">
+                    <a:blip r:embed="rId10">
                       <a:extLst>
                         <a:ext uri="{28A0092B-C50C-407E-A947-70E740481C1C}">
                           <a14:useLocalDpi xmlns:a14="http://schemas.microsoft.com/office/drawing/2010/main" val="0"/>
@@ -967,8 +1007,8 @@
       </w:pPr>
     </w:p>
     <w:sectPr>
-      <w:headerReference w:type="default" r:id="rId10"/>
-      <w:footerReference w:type="default" r:id="rId11"/>
+      <w:headerReference w:type="default" r:id="rId11"/>
+      <w:footerReference w:type="default" r:id="rId12"/>
       <w:endnotePr>
         <w:numFmt w:val="decimal"/>
       </w:endnotePr>
@@ -981,7 +1021,7 @@
 </file>
 
 <file path=word/endnotes.xml><?xml version="1.0" encoding="utf-8"?>
-<w:endnotes xmlns:wpc="http://schemas.microsoft.com/office/word/2010/wordprocessingCanvas" xmlns:cx="http://schemas.microsoft.com/office/drawing/2014/chartex" xmlns:cx1="http://schemas.microsoft.com/office/drawing/2015/9/8/chartex" xmlns:cx2="http://schemas.microsoft.com/office/drawing/2015/10/21/chartex" xmlns:mc="http://schemas.openxmlformats.org/markup-compatibility/2006" xmlns:o="urn:schemas-microsoft-com:office:office" xmlns:r="http://schemas.openxmlformats.org/officeDocument/2006/relationships" xmlns:m="http://schemas.openxmlformats.org/officeDocument/2006/math" xmlns:v="urn:schemas-microsoft-com:vml" xmlns:wp14="http://schemas.microsoft.com/office/word/2010/wordprocessingDrawing" xmlns:wp="http://schemas.openxmlformats.org/drawingml/2006/wordprocessingDrawing" xmlns:w10="urn:schemas-microsoft-com:office:word" xmlns:w="http://schemas.openxmlformats.org/wordprocessingml/2006/main" xmlns:w14="http://schemas.microsoft.com/office/word/2010/wordml" xmlns:w15="http://schemas.microsoft.com/office/word/2012/wordml" xmlns:w16se="http://schemas.microsoft.com/office/word/2015/wordml/symex" xmlns:wpg="http://schemas.microsoft.com/office/word/2010/wordprocessingGroup" xmlns:wpi="http://schemas.microsoft.com/office/word/2010/wordprocessingInk" xmlns:wne="http://schemas.microsoft.com/office/word/2006/wordml" xmlns:wps="http://schemas.microsoft.com/office/word/2010/wordprocessingShape" mc:Ignorable="w14 w15 w16se wp14">
+<w:endnotes xmlns:wpc="http://schemas.microsoft.com/office/word/2010/wordprocessingCanvas" xmlns:mc="http://schemas.openxmlformats.org/markup-compatibility/2006" xmlns:o="urn:schemas-microsoft-com:office:office" xmlns:r="http://schemas.openxmlformats.org/officeDocument/2006/relationships" xmlns:m="http://schemas.openxmlformats.org/officeDocument/2006/math" xmlns:v="urn:schemas-microsoft-com:vml" xmlns:wp14="http://schemas.microsoft.com/office/word/2010/wordprocessingDrawing" xmlns:wp="http://schemas.openxmlformats.org/drawingml/2006/wordprocessingDrawing" xmlns:w10="urn:schemas-microsoft-com:office:word" xmlns:w="http://schemas.openxmlformats.org/wordprocessingml/2006/main" xmlns:w14="http://schemas.microsoft.com/office/word/2010/wordml" xmlns:wpg="http://schemas.microsoft.com/office/word/2010/wordprocessingGroup" xmlns:wpi="http://schemas.microsoft.com/office/word/2010/wordprocessingInk" xmlns:wne="http://schemas.microsoft.com/office/word/2006/wordml" xmlns:wps="http://schemas.microsoft.com/office/word/2010/wordprocessingShape" mc:Ignorable="w14 wp14">
   <w:endnote w:type="separator" w:id="-1">
     <w:p>
       <w:r>
@@ -1000,7 +1040,7 @@
 </file>
 
 <file path=word/footer1.xml><?xml version="1.0" encoding="utf-8"?>
-<w:ftr xmlns:wpc="http://schemas.microsoft.com/office/word/2010/wordprocessingCanvas" xmlns:cx="http://schemas.microsoft.com/office/drawing/2014/chartex" xmlns:cx1="http://schemas.microsoft.com/office/drawing/2015/9/8/chartex" xmlns:cx2="http://schemas.microsoft.com/office/drawing/2015/10/21/chartex" xmlns:mc="http://schemas.openxmlformats.org/markup-compatibility/2006" xmlns:o="urn:schemas-microsoft-com:office:office" xmlns:r="http://schemas.openxmlformats.org/officeDocument/2006/relationships" xmlns:m="http://schemas.openxmlformats.org/officeDocument/2006/math" xmlns:v="urn:schemas-microsoft-com:vml" xmlns:wp14="http://schemas.microsoft.com/office/word/2010/wordprocessingDrawing" xmlns:wp="http://schemas.openxmlformats.org/drawingml/2006/wordprocessingDrawing" xmlns:w10="urn:schemas-microsoft-com:office:word" xmlns:w="http://schemas.openxmlformats.org/wordprocessingml/2006/main" xmlns:w14="http://schemas.microsoft.com/office/word/2010/wordml" xmlns:w15="http://schemas.microsoft.com/office/word/2012/wordml" xmlns:w16se="http://schemas.microsoft.com/office/word/2015/wordml/symex" xmlns:wpg="http://schemas.microsoft.com/office/word/2010/wordprocessingGroup" xmlns:wpi="http://schemas.microsoft.com/office/word/2010/wordprocessingInk" xmlns:wne="http://schemas.microsoft.com/office/word/2006/wordml" xmlns:wps="http://schemas.microsoft.com/office/word/2010/wordprocessingShape" mc:Ignorable="w14 w15 w16se wp14">
+<w:ftr xmlns:wpc="http://schemas.microsoft.com/office/word/2010/wordprocessingCanvas" xmlns:mc="http://schemas.openxmlformats.org/markup-compatibility/2006" xmlns:o="urn:schemas-microsoft-com:office:office" xmlns:r="http://schemas.openxmlformats.org/officeDocument/2006/relationships" xmlns:m="http://schemas.openxmlformats.org/officeDocument/2006/math" xmlns:v="urn:schemas-microsoft-com:vml" xmlns:wp14="http://schemas.microsoft.com/office/word/2010/wordprocessingDrawing" xmlns:wp="http://schemas.openxmlformats.org/drawingml/2006/wordprocessingDrawing" xmlns:w10="urn:schemas-microsoft-com:office:word" xmlns:w="http://schemas.openxmlformats.org/wordprocessingml/2006/main" xmlns:w14="http://schemas.microsoft.com/office/word/2010/wordml" xmlns:wpg="http://schemas.microsoft.com/office/word/2010/wordprocessingGroup" xmlns:wpi="http://schemas.microsoft.com/office/word/2010/wordprocessingInk" xmlns:wne="http://schemas.microsoft.com/office/word/2006/wordml" xmlns:wps="http://schemas.microsoft.com/office/word/2010/wordprocessingShape" mc:Ignorable="w14 wp14">
   <w:tbl>
     <w:tblPr>
       <w:tblW w:w="0" w:type="auto"/>
@@ -1161,7 +1201,7 @@
               <w:noProof/>
               <w:lang w:val="pt-BR"/>
             </w:rPr>
-            <w:t>2</w:t>
+            <w:t>1</w:t>
           </w:r>
           <w:r>
             <w:rPr>
@@ -1183,7 +1223,7 @@
 </file>
 
 <file path=word/footnotes.xml><?xml version="1.0" encoding="utf-8"?>
-<w:footnotes xmlns:wpc="http://schemas.microsoft.com/office/word/2010/wordprocessingCanvas" xmlns:cx="http://schemas.microsoft.com/office/drawing/2014/chartex" xmlns:cx1="http://schemas.microsoft.com/office/drawing/2015/9/8/chartex" xmlns:cx2="http://schemas.microsoft.com/office/drawing/2015/10/21/chartex" xmlns:mc="http://schemas.openxmlformats.org/markup-compatibility/2006" xmlns:o="urn:schemas-microsoft-com:office:office" xmlns:r="http://schemas.openxmlformats.org/officeDocument/2006/relationships" xmlns:m="http://schemas.openxmlformats.org/officeDocument/2006/math" xmlns:v="urn:schemas-microsoft-com:vml" xmlns:wp14="http://schemas.microsoft.com/office/word/2010/wordprocessingDrawing" xmlns:wp="http://schemas.openxmlformats.org/drawingml/2006/wordprocessingDrawing" xmlns:w10="urn:schemas-microsoft-com:office:word" xmlns:w="http://schemas.openxmlformats.org/wordprocessingml/2006/main" xmlns:w14="http://schemas.microsoft.com/office/word/2010/wordml" xmlns:w15="http://schemas.microsoft.com/office/word/2012/wordml" xmlns:w16se="http://schemas.microsoft.com/office/word/2015/wordml/symex" xmlns:wpg="http://schemas.microsoft.com/office/word/2010/wordprocessingGroup" xmlns:wpi="http://schemas.microsoft.com/office/word/2010/wordprocessingInk" xmlns:wne="http://schemas.microsoft.com/office/word/2006/wordml" xmlns:wps="http://schemas.microsoft.com/office/word/2010/wordprocessingShape" mc:Ignorable="w14 w15 w16se wp14">
+<w:footnotes xmlns:wpc="http://schemas.microsoft.com/office/word/2010/wordprocessingCanvas" xmlns:mc="http://schemas.openxmlformats.org/markup-compatibility/2006" xmlns:o="urn:schemas-microsoft-com:office:office" xmlns:r="http://schemas.openxmlformats.org/officeDocument/2006/relationships" xmlns:m="http://schemas.openxmlformats.org/officeDocument/2006/math" xmlns:v="urn:schemas-microsoft-com:vml" xmlns:wp14="http://schemas.microsoft.com/office/word/2010/wordprocessingDrawing" xmlns:wp="http://schemas.openxmlformats.org/drawingml/2006/wordprocessingDrawing" xmlns:w10="urn:schemas-microsoft-com:office:word" xmlns:w="http://schemas.openxmlformats.org/wordprocessingml/2006/main" xmlns:w14="http://schemas.microsoft.com/office/word/2010/wordml" xmlns:wpg="http://schemas.microsoft.com/office/word/2010/wordprocessingGroup" xmlns:wpi="http://schemas.microsoft.com/office/word/2010/wordprocessingInk" xmlns:wne="http://schemas.microsoft.com/office/word/2006/wordml" xmlns:wps="http://schemas.microsoft.com/office/word/2010/wordprocessingShape" mc:Ignorable="w14 wp14">
   <w:footnote w:type="separator" w:id="-1">
     <w:p>
       <w:r>
@@ -1202,7 +1242,7 @@
 </file>
 
 <file path=word/header1.xml><?xml version="1.0" encoding="utf-8"?>
-<w:hdr xmlns:wpc="http://schemas.microsoft.com/office/word/2010/wordprocessingCanvas" xmlns:cx="http://schemas.microsoft.com/office/drawing/2014/chartex" xmlns:cx1="http://schemas.microsoft.com/office/drawing/2015/9/8/chartex" xmlns:cx2="http://schemas.microsoft.com/office/drawing/2015/10/21/chartex" xmlns:mc="http://schemas.openxmlformats.org/markup-compatibility/2006" xmlns:o="urn:schemas-microsoft-com:office:office" xmlns:r="http://schemas.openxmlformats.org/officeDocument/2006/relationships" xmlns:m="http://schemas.openxmlformats.org/officeDocument/2006/math" xmlns:v="urn:schemas-microsoft-com:vml" xmlns:wp14="http://schemas.microsoft.com/office/word/2010/wordprocessingDrawing" xmlns:wp="http://schemas.openxmlformats.org/drawingml/2006/wordprocessingDrawing" xmlns:w10="urn:schemas-microsoft-com:office:word" xmlns:w="http://schemas.openxmlformats.org/wordprocessingml/2006/main" xmlns:w14="http://schemas.microsoft.com/office/word/2010/wordml" xmlns:w15="http://schemas.microsoft.com/office/word/2012/wordml" xmlns:w16se="http://schemas.microsoft.com/office/word/2015/wordml/symex" xmlns:wpg="http://schemas.microsoft.com/office/word/2010/wordprocessingGroup" xmlns:wpi="http://schemas.microsoft.com/office/word/2010/wordprocessingInk" xmlns:wne="http://schemas.microsoft.com/office/word/2006/wordml" xmlns:wps="http://schemas.microsoft.com/office/word/2010/wordprocessingShape" mc:Ignorable="w14 w15 w16se wp14">
+<w:hdr xmlns:wpc="http://schemas.microsoft.com/office/word/2010/wordprocessingCanvas" xmlns:mc="http://schemas.openxmlformats.org/markup-compatibility/2006" xmlns:o="urn:schemas-microsoft-com:office:office" xmlns:r="http://schemas.openxmlformats.org/officeDocument/2006/relationships" xmlns:m="http://schemas.openxmlformats.org/officeDocument/2006/math" xmlns:v="urn:schemas-microsoft-com:vml" xmlns:wp14="http://schemas.microsoft.com/office/word/2010/wordprocessingDrawing" xmlns:wp="http://schemas.openxmlformats.org/drawingml/2006/wordprocessingDrawing" xmlns:w10="urn:schemas-microsoft-com:office:word" xmlns:w="http://schemas.openxmlformats.org/wordprocessingml/2006/main" xmlns:w14="http://schemas.microsoft.com/office/word/2010/wordml" xmlns:wpg="http://schemas.microsoft.com/office/word/2010/wordprocessingGroup" xmlns:wpi="http://schemas.microsoft.com/office/word/2010/wordprocessingInk" xmlns:wne="http://schemas.microsoft.com/office/word/2006/wordml" xmlns:wps="http://schemas.microsoft.com/office/word/2010/wordprocessingShape" mc:Ignorable="w14 wp14">
   <w:tbl>
     <w:tblPr>
       <w:tblW w:w="0" w:type="auto"/>
@@ -1389,8 +1429,8 @@
 </file>
 
 <file path=word/numbering.xml><?xml version="1.0" encoding="utf-8"?>
-<w:numbering xmlns:wpc="http://schemas.microsoft.com/office/word/2010/wordprocessingCanvas" xmlns:cx="http://schemas.microsoft.com/office/drawing/2014/chartex" xmlns:cx1="http://schemas.microsoft.com/office/drawing/2015/9/8/chartex" xmlns:cx2="http://schemas.microsoft.com/office/drawing/2015/10/21/chartex" xmlns:mc="http://schemas.openxmlformats.org/markup-compatibility/2006" xmlns:o="urn:schemas-microsoft-com:office:office" xmlns:r="http://schemas.openxmlformats.org/officeDocument/2006/relationships" xmlns:m="http://schemas.openxmlformats.org/officeDocument/2006/math" xmlns:v="urn:schemas-microsoft-com:vml" xmlns:wp14="http://schemas.microsoft.com/office/word/2010/wordprocessingDrawing" xmlns:wp="http://schemas.openxmlformats.org/drawingml/2006/wordprocessingDrawing" xmlns:w10="urn:schemas-microsoft-com:office:word" xmlns:w="http://schemas.openxmlformats.org/wordprocessingml/2006/main" xmlns:w14="http://schemas.microsoft.com/office/word/2010/wordml" xmlns:w15="http://schemas.microsoft.com/office/word/2012/wordml" xmlns:w16se="http://schemas.microsoft.com/office/word/2015/wordml/symex" xmlns:wpg="http://schemas.microsoft.com/office/word/2010/wordprocessingGroup" xmlns:wpi="http://schemas.microsoft.com/office/word/2010/wordprocessingInk" xmlns:wne="http://schemas.microsoft.com/office/word/2006/wordml" xmlns:wps="http://schemas.microsoft.com/office/word/2010/wordprocessingShape" mc:Ignorable="w14 w15 w16se wp14">
-  <w:abstractNum w:abstractNumId="0" w15:restartNumberingAfterBreak="0">
+<w:numbering xmlns:wpc="http://schemas.microsoft.com/office/word/2010/wordprocessingCanvas" xmlns:mc="http://schemas.openxmlformats.org/markup-compatibility/2006" xmlns:o="urn:schemas-microsoft-com:office:office" xmlns:r="http://schemas.openxmlformats.org/officeDocument/2006/relationships" xmlns:m="http://schemas.openxmlformats.org/officeDocument/2006/math" xmlns:v="urn:schemas-microsoft-com:vml" xmlns:wp14="http://schemas.microsoft.com/office/word/2010/wordprocessingDrawing" xmlns:wp="http://schemas.openxmlformats.org/drawingml/2006/wordprocessingDrawing" xmlns:w10="urn:schemas-microsoft-com:office:word" xmlns:w="http://schemas.openxmlformats.org/wordprocessingml/2006/main" xmlns:w14="http://schemas.microsoft.com/office/word/2010/wordml" xmlns:wpg="http://schemas.microsoft.com/office/word/2010/wordprocessingGroup" xmlns:wpi="http://schemas.microsoft.com/office/word/2010/wordprocessingInk" xmlns:wne="http://schemas.microsoft.com/office/word/2006/wordml" xmlns:wps="http://schemas.microsoft.com/office/word/2010/wordprocessingShape" mc:Ignorable="w14 wp14">
+  <w:abstractNum w:abstractNumId="0">
     <w:nsid w:val="FFFFFFFB"/>
     <w:multiLevelType w:val="multilevel"/>
     <w:tmpl w:val="39A26EB8"/>
@@ -1545,7 +1585,7 @@
       </w:rPr>
     </w:lvl>
   </w:abstractNum>
-  <w:abstractNum w:abstractNumId="1" w15:restartNumberingAfterBreak="0">
+  <w:abstractNum w:abstractNumId="1">
     <w:nsid w:val="32FD56BC"/>
     <w:multiLevelType w:val="hybridMultilevel"/>
     <w:tmpl w:val="5F70D7E0"/>
@@ -1658,7 +1698,7 @@
       </w:rPr>
     </w:lvl>
   </w:abstractNum>
-  <w:abstractNum w:abstractNumId="2" w15:restartNumberingAfterBreak="0">
+  <w:abstractNum w:abstractNumId="2">
     <w:nsid w:val="647A5729"/>
     <w:multiLevelType w:val="multilevel"/>
     <w:tmpl w:val="2AA438AE"/>
@@ -1772,7 +1812,7 @@
       </w:pPr>
     </w:lvl>
   </w:abstractNum>
-  <w:abstractNum w:abstractNumId="3" w15:restartNumberingAfterBreak="0">
+  <w:abstractNum w:abstractNumId="3">
     <w:nsid w:val="6E1B5E0A"/>
     <w:multiLevelType w:val="hybridMultilevel"/>
     <w:tmpl w:val="A882304A"/>
@@ -1915,7 +1955,7 @@
 </file>
 
 <file path=word/styles.xml><?xml version="1.0" encoding="utf-8"?>
-<w:styles xmlns:mc="http://schemas.openxmlformats.org/markup-compatibility/2006" xmlns:r="http://schemas.openxmlformats.org/officeDocument/2006/relationships" xmlns:w="http://schemas.openxmlformats.org/wordprocessingml/2006/main" xmlns:w14="http://schemas.microsoft.com/office/word/2010/wordml" xmlns:w15="http://schemas.microsoft.com/office/word/2012/wordml" xmlns:w16se="http://schemas.microsoft.com/office/word/2015/wordml/symex" mc:Ignorable="w14 w15 w16se">
+<w:styles xmlns:mc="http://schemas.openxmlformats.org/markup-compatibility/2006" xmlns:r="http://schemas.openxmlformats.org/officeDocument/2006/relationships" xmlns:w="http://schemas.openxmlformats.org/wordprocessingml/2006/main" xmlns:w14="http://schemas.microsoft.com/office/word/2010/wordml" mc:Ignorable="w14">
   <w:docDefaults>
     <w:rPrDefault>
       <w:rPr>
@@ -1925,369 +1965,1069 @@
     </w:rPrDefault>
     <w:pPrDefault/>
   </w:docDefaults>
-  <w:latentStyles w:defLockedState="0" w:defUIPriority="0" w:defSemiHidden="0" w:defUnhideWhenUsed="0" w:defQFormat="0" w:count="372">
-    <w:lsdException w:name="Normal" w:qFormat="1"/>
-    <w:lsdException w:name="heading 1" w:qFormat="1"/>
-    <w:lsdException w:name="heading 2" w:qFormat="1"/>
-    <w:lsdException w:name="heading 3" w:qFormat="1"/>
-    <w:lsdException w:name="heading 4" w:qFormat="1"/>
-    <w:lsdException w:name="heading 5" w:qFormat="1"/>
-    <w:lsdException w:name="heading 6" w:qFormat="1"/>
-    <w:lsdException w:name="heading 7" w:semiHidden="1" w:unhideWhenUsed="1" w:qFormat="1"/>
-    <w:lsdException w:name="heading 8" w:semiHidden="1" w:unhideWhenUsed="1" w:qFormat="1"/>
-    <w:lsdException w:name="heading 9" w:semiHidden="1" w:unhideWhenUsed="1" w:qFormat="1"/>
-    <w:lsdException w:name="index 1" w:semiHidden="1" w:unhideWhenUsed="1"/>
-    <w:lsdException w:name="index 2" w:semiHidden="1" w:unhideWhenUsed="1"/>
-    <w:lsdException w:name="index 3" w:semiHidden="1" w:unhideWhenUsed="1"/>
-    <w:lsdException w:name="index 4" w:semiHidden="1" w:unhideWhenUsed="1"/>
-    <w:lsdException w:name="index 5" w:semiHidden="1" w:unhideWhenUsed="1"/>
-    <w:lsdException w:name="index 6" w:semiHidden="1" w:unhideWhenUsed="1"/>
-    <w:lsdException w:name="index 7" w:semiHidden="1" w:unhideWhenUsed="1"/>
-    <w:lsdException w:name="index 8" w:semiHidden="1" w:unhideWhenUsed="1"/>
-    <w:lsdException w:name="index 9" w:semiHidden="1" w:unhideWhenUsed="1"/>
-    <w:lsdException w:name="toc 1" w:semiHidden="1" w:uiPriority="39" w:unhideWhenUsed="1"/>
-    <w:lsdException w:name="toc 2" w:semiHidden="1" w:uiPriority="39" w:unhideWhenUsed="1"/>
-    <w:lsdException w:name="toc 3" w:semiHidden="1" w:uiPriority="39" w:unhideWhenUsed="1"/>
-    <w:lsdException w:name="toc 4" w:semiHidden="1" w:unhideWhenUsed="1"/>
-    <w:lsdException w:name="toc 5" w:semiHidden="1" w:unhideWhenUsed="1"/>
-    <w:lsdException w:name="toc 6" w:semiHidden="1" w:unhideWhenUsed="1"/>
-    <w:lsdException w:name="toc 7" w:semiHidden="1" w:unhideWhenUsed="1"/>
-    <w:lsdException w:name="toc 8" w:semiHidden="1" w:unhideWhenUsed="1"/>
-    <w:lsdException w:name="toc 9" w:semiHidden="1" w:unhideWhenUsed="1"/>
-    <w:lsdException w:name="Normal Indent" w:semiHidden="1" w:unhideWhenUsed="1"/>
-    <w:lsdException w:name="footnote text" w:semiHidden="1" w:unhideWhenUsed="1"/>
-    <w:lsdException w:name="annotation text" w:semiHidden="1" w:unhideWhenUsed="1"/>
-    <w:lsdException w:name="header" w:semiHidden="1" w:unhideWhenUsed="1"/>
-    <w:lsdException w:name="footer" w:semiHidden="1" w:unhideWhenUsed="1"/>
-    <w:lsdException w:name="index heading" w:semiHidden="1" w:unhideWhenUsed="1"/>
-    <w:lsdException w:name="caption" w:semiHidden="1" w:unhideWhenUsed="1" w:qFormat="1"/>
-    <w:lsdException w:name="table of figures" w:semiHidden="1" w:unhideWhenUsed="1"/>
-    <w:lsdException w:name="envelope address" w:semiHidden="1" w:unhideWhenUsed="1"/>
-    <w:lsdException w:name="envelope return" w:semiHidden="1" w:unhideWhenUsed="1"/>
-    <w:lsdException w:name="footnote reference" w:semiHidden="1" w:unhideWhenUsed="1"/>
-    <w:lsdException w:name="annotation reference" w:semiHidden="1" w:unhideWhenUsed="1"/>
-    <w:lsdException w:name="line number" w:semiHidden="1" w:unhideWhenUsed="1"/>
-    <w:lsdException w:name="page number" w:semiHidden="1" w:unhideWhenUsed="1"/>
-    <w:lsdException w:name="endnote reference" w:semiHidden="1" w:unhideWhenUsed="1"/>
-    <w:lsdException w:name="endnote text" w:semiHidden="1" w:unhideWhenUsed="1"/>
-    <w:lsdException w:name="table of authorities" w:semiHidden="1" w:unhideWhenUsed="1"/>
-    <w:lsdException w:name="macro" w:semiHidden="1" w:unhideWhenUsed="1"/>
-    <w:lsdException w:name="toa heading" w:semiHidden="1" w:unhideWhenUsed="1"/>
-    <w:lsdException w:name="List" w:semiHidden="1" w:unhideWhenUsed="1"/>
-    <w:lsdException w:name="List Bullet" w:semiHidden="1" w:unhideWhenUsed="1"/>
-    <w:lsdException w:name="List 2" w:semiHidden="1" w:unhideWhenUsed="1"/>
-    <w:lsdException w:name="List 3" w:semiHidden="1" w:unhideWhenUsed="1"/>
-    <w:lsdException w:name="List Bullet 2" w:semiHidden="1" w:unhideWhenUsed="1"/>
-    <w:lsdException w:name="List Bullet 3" w:semiHidden="1" w:unhideWhenUsed="1"/>
-    <w:lsdException w:name="List Bullet 4" w:semiHidden="1" w:unhideWhenUsed="1"/>
-    <w:lsdException w:name="List Bullet 5" w:semiHidden="1" w:unhideWhenUsed="1"/>
-    <w:lsdException w:name="List Number 2" w:semiHidden="1" w:unhideWhenUsed="1"/>
-    <w:lsdException w:name="List Number 3" w:semiHidden="1" w:unhideWhenUsed="1"/>
-    <w:lsdException w:name="List Number 4" w:semiHidden="1" w:unhideWhenUsed="1"/>
-    <w:lsdException w:name="List Number 5" w:semiHidden="1" w:unhideWhenUsed="1"/>
-    <w:lsdException w:name="Title" w:qFormat="1"/>
-    <w:lsdException w:name="Closing" w:semiHidden="1" w:unhideWhenUsed="1"/>
-    <w:lsdException w:name="Signature" w:semiHidden="1" w:unhideWhenUsed="1"/>
-    <w:lsdException w:name="Default Paragraph Font" w:semiHidden="1" w:unhideWhenUsed="1"/>
-    <w:lsdException w:name="Body Text" w:semiHidden="1" w:unhideWhenUsed="1"/>
-    <w:lsdException w:name="Body Text Indent" w:semiHidden="1" w:unhideWhenUsed="1"/>
-    <w:lsdException w:name="List Continue" w:semiHidden="1" w:unhideWhenUsed="1"/>
-    <w:lsdException w:name="List Continue 2" w:semiHidden="1" w:unhideWhenUsed="1"/>
-    <w:lsdException w:name="List Continue 3" w:semiHidden="1" w:unhideWhenUsed="1"/>
-    <w:lsdException w:name="List Continue 4" w:semiHidden="1" w:unhideWhenUsed="1"/>
-    <w:lsdException w:name="List Continue 5" w:semiHidden="1" w:unhideWhenUsed="1"/>
-    <w:lsdException w:name="Message Header" w:semiHidden="1" w:unhideWhenUsed="1"/>
-    <w:lsdException w:name="Subtitle" w:qFormat="1"/>
-    <w:lsdException w:name="Body Text First Indent 2" w:semiHidden="1" w:unhideWhenUsed="1"/>
-    <w:lsdException w:name="Note Heading" w:semiHidden="1" w:unhideWhenUsed="1"/>
-    <w:lsdException w:name="Body Text 2" w:semiHidden="1" w:unhideWhenUsed="1"/>
-    <w:lsdException w:name="Body Text 3" w:semiHidden="1" w:unhideWhenUsed="1"/>
-    <w:lsdException w:name="Body Text Indent 2" w:semiHidden="1" w:unhideWhenUsed="1"/>
-    <w:lsdException w:name="Body Text Indent 3" w:semiHidden="1" w:unhideWhenUsed="1"/>
-    <w:lsdException w:name="Block Text" w:semiHidden="1" w:unhideWhenUsed="1"/>
-    <w:lsdException w:name="Hyperlink" w:semiHidden="1" w:unhideWhenUsed="1"/>
-    <w:lsdException w:name="FollowedHyperlink" w:semiHidden="1" w:unhideWhenUsed="1"/>
-    <w:lsdException w:name="Strong" w:qFormat="1"/>
-    <w:lsdException w:name="Emphasis" w:qFormat="1"/>
-    <w:lsdException w:name="Document Map" w:semiHidden="1" w:unhideWhenUsed="1"/>
-    <w:lsdException w:name="Plain Text" w:semiHidden="1" w:unhideWhenUsed="1"/>
-    <w:lsdException w:name="E-mail Signature" w:semiHidden="1" w:unhideWhenUsed="1"/>
-    <w:lsdException w:name="HTML Top of Form" w:semiHidden="1" w:unhideWhenUsed="1"/>
-    <w:lsdException w:name="HTML Bottom of Form" w:semiHidden="1" w:unhideWhenUsed="1"/>
-    <w:lsdException w:name="Normal (Web)" w:semiHidden="1" w:unhideWhenUsed="1"/>
-    <w:lsdException w:name="HTML Acronym" w:semiHidden="1" w:unhideWhenUsed="1"/>
-    <w:lsdException w:name="HTML Address" w:semiHidden="1" w:unhideWhenUsed="1"/>
-    <w:lsdException w:name="HTML Cite" w:semiHidden="1" w:unhideWhenUsed="1"/>
-    <w:lsdException w:name="HTML Code" w:semiHidden="1" w:unhideWhenUsed="1"/>
-    <w:lsdException w:name="HTML Definition" w:semiHidden="1" w:unhideWhenUsed="1"/>
-    <w:lsdException w:name="HTML Keyboard" w:semiHidden="1" w:unhideWhenUsed="1"/>
-    <w:lsdException w:name="HTML Preformatted" w:semiHidden="1" w:unhideWhenUsed="1"/>
-    <w:lsdException w:name="HTML Sample" w:semiHidden="1" w:unhideWhenUsed="1"/>
-    <w:lsdException w:name="HTML Typewriter" w:semiHidden="1" w:unhideWhenUsed="1"/>
-    <w:lsdException w:name="HTML Variable" w:semiHidden="1" w:unhideWhenUsed="1"/>
-    <w:lsdException w:name="annotation subject" w:semiHidden="1" w:unhideWhenUsed="1"/>
-    <w:lsdException w:name="No List" w:semiHidden="1" w:unhideWhenUsed="1"/>
-    <w:lsdException w:name="Outline List 1" w:semiHidden="1" w:unhideWhenUsed="1"/>
-    <w:lsdException w:name="Outline List 2" w:semiHidden="1" w:unhideWhenUsed="1"/>
-    <w:lsdException w:name="Outline List 3" w:semiHidden="1" w:unhideWhenUsed="1"/>
-    <w:lsdException w:name="Table Simple 1" w:semiHidden="1" w:unhideWhenUsed="1"/>
-    <w:lsdException w:name="Table Simple 2" w:semiHidden="1" w:unhideWhenUsed="1"/>
-    <w:lsdException w:name="Table Simple 3" w:semiHidden="1" w:unhideWhenUsed="1"/>
-    <w:lsdException w:name="Table Classic 1" w:semiHidden="1" w:unhideWhenUsed="1"/>
-    <w:lsdException w:name="Table Classic 2" w:semiHidden="1" w:unhideWhenUsed="1"/>
-    <w:lsdException w:name="Table Classic 3" w:semiHidden="1" w:unhideWhenUsed="1"/>
-    <w:lsdException w:name="Table Classic 4" w:semiHidden="1" w:unhideWhenUsed="1"/>
-    <w:lsdException w:name="Table Colorful 1" w:semiHidden="1" w:unhideWhenUsed="1"/>
-    <w:lsdException w:name="Table Colorful 2" w:semiHidden="1" w:unhideWhenUsed="1"/>
-    <w:lsdException w:name="Table Colorful 3" w:semiHidden="1" w:unhideWhenUsed="1"/>
-    <w:lsdException w:name="Table Columns 1" w:semiHidden="1" w:unhideWhenUsed="1"/>
-    <w:lsdException w:name="Table Columns 2" w:semiHidden="1" w:unhideWhenUsed="1"/>
-    <w:lsdException w:name="Table Columns 3" w:semiHidden="1" w:unhideWhenUsed="1"/>
-    <w:lsdException w:name="Table Columns 4" w:semiHidden="1" w:unhideWhenUsed="1"/>
-    <w:lsdException w:name="Table Columns 5" w:semiHidden="1" w:unhideWhenUsed="1"/>
-    <w:lsdException w:name="Table Grid 1" w:semiHidden="1" w:unhideWhenUsed="1"/>
-    <w:lsdException w:name="Table Grid 2" w:semiHidden="1" w:unhideWhenUsed="1"/>
-    <w:lsdException w:name="Table Grid 3" w:semiHidden="1" w:unhideWhenUsed="1"/>
-    <w:lsdException w:name="Table Grid 4" w:semiHidden="1" w:unhideWhenUsed="1"/>
-    <w:lsdException w:name="Table Grid 5" w:semiHidden="1" w:unhideWhenUsed="1"/>
-    <w:lsdException w:name="Table Grid 6" w:semiHidden="1" w:unhideWhenUsed="1"/>
-    <w:lsdException w:name="Table Grid 7" w:semiHidden="1" w:unhideWhenUsed="1"/>
-    <w:lsdException w:name="Table Grid 8" w:semiHidden="1" w:unhideWhenUsed="1"/>
-    <w:lsdException w:name="Table List 1" w:semiHidden="1" w:unhideWhenUsed="1"/>
-    <w:lsdException w:name="Table List 2" w:semiHidden="1" w:unhideWhenUsed="1"/>
-    <w:lsdException w:name="Table List 3" w:semiHidden="1" w:unhideWhenUsed="1"/>
-    <w:lsdException w:name="Table List 4" w:semiHidden="1" w:unhideWhenUsed="1"/>
-    <w:lsdException w:name="Table List 5" w:semiHidden="1" w:unhideWhenUsed="1"/>
-    <w:lsdException w:name="Table List 6" w:semiHidden="1" w:unhideWhenUsed="1"/>
-    <w:lsdException w:name="Table List 7" w:semiHidden="1" w:unhideWhenUsed="1"/>
-    <w:lsdException w:name="Table List 8" w:semiHidden="1" w:unhideWhenUsed="1"/>
-    <w:lsdException w:name="Table 3D effects 1" w:semiHidden="1" w:unhideWhenUsed="1"/>
-    <w:lsdException w:name="Table 3D effects 2" w:semiHidden="1" w:unhideWhenUsed="1"/>
-    <w:lsdException w:name="Table 3D effects 3" w:semiHidden="1" w:unhideWhenUsed="1"/>
-    <w:lsdException w:name="Table Contemporary" w:semiHidden="1" w:unhideWhenUsed="1"/>
-    <w:lsdException w:name="Table Elegant" w:semiHidden="1" w:unhideWhenUsed="1"/>
-    <w:lsdException w:name="Table Professional" w:semiHidden="1" w:unhideWhenUsed="1"/>
-    <w:lsdException w:name="Table Subtle 1" w:semiHidden="1" w:unhideWhenUsed="1"/>
-    <w:lsdException w:name="Table Subtle 2" w:semiHidden="1" w:unhideWhenUsed="1"/>
-    <w:lsdException w:name="Table Web 1" w:semiHidden="1" w:unhideWhenUsed="1"/>
-    <w:lsdException w:name="Table Web 2" w:semiHidden="1" w:unhideWhenUsed="1"/>
-    <w:lsdException w:name="Balloon Text" w:semiHidden="1" w:unhideWhenUsed="1"/>
-    <w:lsdException w:name="Placeholder Text" w:semiHidden="1" w:uiPriority="99"/>
-    <w:lsdException w:name="No Spacing" w:uiPriority="1" w:qFormat="1"/>
-    <w:lsdException w:name="Light Shading" w:uiPriority="60"/>
-    <w:lsdException w:name="Light List" w:uiPriority="61"/>
-    <w:lsdException w:name="Light Grid" w:uiPriority="62"/>
-    <w:lsdException w:name="Medium Shading 1" w:uiPriority="63"/>
-    <w:lsdException w:name="Medium Shading 2" w:uiPriority="64"/>
-    <w:lsdException w:name="Medium List 1" w:uiPriority="65"/>
-    <w:lsdException w:name="Medium List 2" w:uiPriority="66"/>
-    <w:lsdException w:name="Medium Grid 1" w:uiPriority="67"/>
-    <w:lsdException w:name="Medium Grid 2" w:uiPriority="68"/>
-    <w:lsdException w:name="Medium Grid 3" w:uiPriority="69"/>
-    <w:lsdException w:name="Dark List" w:uiPriority="70"/>
-    <w:lsdException w:name="Colorful Shading" w:uiPriority="71"/>
-    <w:lsdException w:name="Colorful List" w:uiPriority="72"/>
-    <w:lsdException w:name="Colorful Grid" w:uiPriority="73"/>
-    <w:lsdException w:name="Light Shading Accent 1" w:uiPriority="60"/>
-    <w:lsdException w:name="Light List Accent 1" w:uiPriority="61"/>
-    <w:lsdException w:name="Light Grid Accent 1" w:uiPriority="62"/>
-    <w:lsdException w:name="Medium Shading 1 Accent 1" w:uiPriority="63"/>
-    <w:lsdException w:name="Medium Shading 2 Accent 1" w:uiPriority="64"/>
-    <w:lsdException w:name="Medium List 1 Accent 1" w:uiPriority="65"/>
-    <w:lsdException w:name="Revision" w:semiHidden="1" w:uiPriority="99"/>
-    <w:lsdException w:name="List Paragraph" w:uiPriority="34" w:qFormat="1"/>
-    <w:lsdException w:name="Quote" w:uiPriority="29" w:qFormat="1"/>
-    <w:lsdException w:name="Intense Quote" w:uiPriority="30" w:qFormat="1"/>
-    <w:lsdException w:name="Medium List 2 Accent 1" w:uiPriority="66"/>
-    <w:lsdException w:name="Medium Grid 1 Accent 1" w:uiPriority="67"/>
-    <w:lsdException w:name="Medium Grid 2 Accent 1" w:uiPriority="68"/>
-    <w:lsdException w:name="Medium Grid 3 Accent 1" w:uiPriority="69"/>
-    <w:lsdException w:name="Dark List Accent 1" w:uiPriority="70"/>
-    <w:lsdException w:name="Colorful Shading Accent 1" w:uiPriority="71"/>
-    <w:lsdException w:name="Colorful List Accent 1" w:uiPriority="72"/>
-    <w:lsdException w:name="Colorful Grid Accent 1" w:uiPriority="73"/>
-    <w:lsdException w:name="Light Shading Accent 2" w:uiPriority="60"/>
-    <w:lsdException w:name="Light List Accent 2" w:uiPriority="61"/>
-    <w:lsdException w:name="Light Grid Accent 2" w:uiPriority="62"/>
-    <w:lsdException w:name="Medium Shading 1 Accent 2" w:uiPriority="63"/>
-    <w:lsdException w:name="Medium Shading 2 Accent 2" w:uiPriority="64"/>
-    <w:lsdException w:name="Medium List 1 Accent 2" w:uiPriority="65"/>
-    <w:lsdException w:name="Medium List 2 Accent 2" w:uiPriority="66"/>
-    <w:lsdException w:name="Medium Grid 1 Accent 2" w:uiPriority="67"/>
-    <w:lsdException w:name="Medium Grid 2 Accent 2" w:uiPriority="68"/>
-    <w:lsdException w:name="Medium Grid 3 Accent 2" w:uiPriority="69"/>
-    <w:lsdException w:name="Dark List Accent 2" w:uiPriority="70"/>
-    <w:lsdException w:name="Colorful Shading Accent 2" w:uiPriority="71"/>
-    <w:lsdException w:name="Colorful List Accent 2" w:uiPriority="72"/>
-    <w:lsdException w:name="Colorful Grid Accent 2" w:uiPriority="73"/>
-    <w:lsdException w:name="Light Shading Accent 3" w:uiPriority="60"/>
-    <w:lsdException w:name="Light List Accent 3" w:uiPriority="61"/>
-    <w:lsdException w:name="Light Grid Accent 3" w:uiPriority="62"/>
-    <w:lsdException w:name="Medium Shading 1 Accent 3" w:uiPriority="63"/>
-    <w:lsdException w:name="Medium Shading 2 Accent 3" w:uiPriority="64"/>
-    <w:lsdException w:name="Medium List 1 Accent 3" w:uiPriority="65"/>
-    <w:lsdException w:name="Medium List 2 Accent 3" w:uiPriority="66"/>
-    <w:lsdException w:name="Medium Grid 1 Accent 3" w:uiPriority="67"/>
-    <w:lsdException w:name="Medium Grid 2 Accent 3" w:uiPriority="68"/>
-    <w:lsdException w:name="Medium Grid 3 Accent 3" w:uiPriority="69"/>
-    <w:lsdException w:name="Dark List Accent 3" w:uiPriority="70"/>
-    <w:lsdException w:name="Colorful Shading Accent 3" w:uiPriority="71"/>
-    <w:lsdException w:name="Colorful List Accent 3" w:uiPriority="72"/>
-    <w:lsdException w:name="Colorful Grid Accent 3" w:uiPriority="73"/>
-    <w:lsdException w:name="Light Shading Accent 4" w:uiPriority="60"/>
-    <w:lsdException w:name="Light List Accent 4" w:uiPriority="61"/>
-    <w:lsdException w:name="Light Grid Accent 4" w:uiPriority="62"/>
-    <w:lsdException w:name="Medium Shading 1 Accent 4" w:uiPriority="63"/>
-    <w:lsdException w:name="Medium Shading 2 Accent 4" w:uiPriority="64"/>
-    <w:lsdException w:name="Medium List 1 Accent 4" w:uiPriority="65"/>
-    <w:lsdException w:name="Medium List 2 Accent 4" w:uiPriority="66"/>
-    <w:lsdException w:name="Medium Grid 1 Accent 4" w:uiPriority="67"/>
-    <w:lsdException w:name="Medium Grid 2 Accent 4" w:uiPriority="68"/>
-    <w:lsdException w:name="Medium Grid 3 Accent 4" w:uiPriority="69"/>
-    <w:lsdException w:name="Dark List Accent 4" w:uiPriority="70"/>
-    <w:lsdException w:name="Colorful Shading Accent 4" w:uiPriority="71"/>
-    <w:lsdException w:name="Colorful List Accent 4" w:uiPriority="72"/>
-    <w:lsdException w:name="Colorful Grid Accent 4" w:uiPriority="73"/>
-    <w:lsdException w:name="Light Shading Accent 5" w:uiPriority="60"/>
-    <w:lsdException w:name="Light List Accent 5" w:uiPriority="61"/>
-    <w:lsdException w:name="Light Grid Accent 5" w:uiPriority="62"/>
-    <w:lsdException w:name="Medium Shading 1 Accent 5" w:uiPriority="63"/>
-    <w:lsdException w:name="Medium Shading 2 Accent 5" w:uiPriority="64"/>
-    <w:lsdException w:name="Medium List 1 Accent 5" w:uiPriority="65"/>
-    <w:lsdException w:name="Medium List 2 Accent 5" w:uiPriority="66"/>
-    <w:lsdException w:name="Medium Grid 1 Accent 5" w:uiPriority="67"/>
-    <w:lsdException w:name="Medium Grid 2 Accent 5" w:uiPriority="68"/>
-    <w:lsdException w:name="Medium Grid 3 Accent 5" w:uiPriority="69"/>
-    <w:lsdException w:name="Dark List Accent 5" w:uiPriority="70"/>
-    <w:lsdException w:name="Colorful Shading Accent 5" w:uiPriority="71"/>
-    <w:lsdException w:name="Colorful List Accent 5" w:uiPriority="72"/>
-    <w:lsdException w:name="Colorful Grid Accent 5" w:uiPriority="73"/>
-    <w:lsdException w:name="Light Shading Accent 6" w:uiPriority="60"/>
-    <w:lsdException w:name="Light List Accent 6" w:uiPriority="61"/>
-    <w:lsdException w:name="Light Grid Accent 6" w:uiPriority="62"/>
-    <w:lsdException w:name="Medium Shading 1 Accent 6" w:uiPriority="63"/>
-    <w:lsdException w:name="Medium Shading 2 Accent 6" w:uiPriority="64"/>
-    <w:lsdException w:name="Medium List 1 Accent 6" w:uiPriority="65"/>
-    <w:lsdException w:name="Medium List 2 Accent 6" w:uiPriority="66"/>
-    <w:lsdException w:name="Medium Grid 1 Accent 6" w:uiPriority="67"/>
-    <w:lsdException w:name="Medium Grid 2 Accent 6" w:uiPriority="68"/>
-    <w:lsdException w:name="Medium Grid 3 Accent 6" w:uiPriority="69"/>
-    <w:lsdException w:name="Dark List Accent 6" w:uiPriority="70"/>
-    <w:lsdException w:name="Colorful Shading Accent 6" w:uiPriority="71"/>
-    <w:lsdException w:name="Colorful List Accent 6" w:uiPriority="72"/>
-    <w:lsdException w:name="Colorful Grid Accent 6" w:uiPriority="73"/>
-    <w:lsdException w:name="Subtle Emphasis" w:uiPriority="19" w:qFormat="1"/>
-    <w:lsdException w:name="Intense Emphasis" w:uiPriority="21" w:qFormat="1"/>
-    <w:lsdException w:name="Subtle Reference" w:uiPriority="31" w:qFormat="1"/>
-    <w:lsdException w:name="Intense Reference" w:uiPriority="32" w:qFormat="1"/>
-    <w:lsdException w:name="Book Title" w:uiPriority="33" w:qFormat="1"/>
-    <w:lsdException w:name="Bibliography" w:semiHidden="1" w:uiPriority="37" w:unhideWhenUsed="1"/>
-    <w:lsdException w:name="TOC Heading" w:semiHidden="1" w:uiPriority="39" w:unhideWhenUsed="1" w:qFormat="1"/>
-    <w:lsdException w:name="Plain Table 1" w:uiPriority="41"/>
-    <w:lsdException w:name="Plain Table 2" w:uiPriority="42"/>
-    <w:lsdException w:name="Plain Table 3" w:uiPriority="43"/>
-    <w:lsdException w:name="Plain Table 4" w:uiPriority="44"/>
-    <w:lsdException w:name="Plain Table 5" w:uiPriority="45"/>
-    <w:lsdException w:name="Grid Table Light" w:uiPriority="40"/>
-    <w:lsdException w:name="Grid Table 1 Light" w:uiPriority="46"/>
-    <w:lsdException w:name="Grid Table 2" w:uiPriority="47"/>
-    <w:lsdException w:name="Grid Table 3" w:uiPriority="48"/>
-    <w:lsdException w:name="Grid Table 4" w:uiPriority="49"/>
-    <w:lsdException w:name="Grid Table 5 Dark" w:uiPriority="50"/>
-    <w:lsdException w:name="Grid Table 6 Colorful" w:uiPriority="51"/>
-    <w:lsdException w:name="Grid Table 7 Colorful" w:uiPriority="52"/>
-    <w:lsdException w:name="Grid Table 1 Light Accent 1" w:uiPriority="46"/>
-    <w:lsdException w:name="Grid Table 2 Accent 1" w:uiPriority="47"/>
-    <w:lsdException w:name="Grid Table 3 Accent 1" w:uiPriority="48"/>
-    <w:lsdException w:name="Grid Table 4 Accent 1" w:uiPriority="49"/>
-    <w:lsdException w:name="Grid Table 5 Dark Accent 1" w:uiPriority="50"/>
-    <w:lsdException w:name="Grid Table 6 Colorful Accent 1" w:uiPriority="51"/>
-    <w:lsdException w:name="Grid Table 7 Colorful Accent 1" w:uiPriority="52"/>
-    <w:lsdException w:name="Grid Table 1 Light Accent 2" w:uiPriority="46"/>
-    <w:lsdException w:name="Grid Table 2 Accent 2" w:uiPriority="47"/>
-    <w:lsdException w:name="Grid Table 3 Accent 2" w:uiPriority="48"/>
-    <w:lsdException w:name="Grid Table 4 Accent 2" w:uiPriority="49"/>
-    <w:lsdException w:name="Grid Table 5 Dark Accent 2" w:uiPriority="50"/>
-    <w:lsdException w:name="Grid Table 6 Colorful Accent 2" w:uiPriority="51"/>
-    <w:lsdException w:name="Grid Table 7 Colorful Accent 2" w:uiPriority="52"/>
-    <w:lsdException w:name="Grid Table 1 Light Accent 3" w:uiPriority="46"/>
-    <w:lsdException w:name="Grid Table 2 Accent 3" w:uiPriority="47"/>
-    <w:lsdException w:name="Grid Table 3 Accent 3" w:uiPriority="48"/>
-    <w:lsdException w:name="Grid Table 4 Accent 3" w:uiPriority="49"/>
-    <w:lsdException w:name="Grid Table 5 Dark Accent 3" w:uiPriority="50"/>
-    <w:lsdException w:name="Grid Table 6 Colorful Accent 3" w:uiPriority="51"/>
-    <w:lsdException w:name="Grid Table 7 Colorful Accent 3" w:uiPriority="52"/>
-    <w:lsdException w:name="Grid Table 1 Light Accent 4" w:uiPriority="46"/>
-    <w:lsdException w:name="Grid Table 2 Accent 4" w:uiPriority="47"/>
-    <w:lsdException w:name="Grid Table 3 Accent 4" w:uiPriority="48"/>
-    <w:lsdException w:name="Grid Table 4 Accent 4" w:uiPriority="49"/>
-    <w:lsdException w:name="Grid Table 5 Dark Accent 4" w:uiPriority="50"/>
-    <w:lsdException w:name="Grid Table 6 Colorful Accent 4" w:uiPriority="51"/>
-    <w:lsdException w:name="Grid Table 7 Colorful Accent 4" w:uiPriority="52"/>
-    <w:lsdException w:name="Grid Table 1 Light Accent 5" w:uiPriority="46"/>
-    <w:lsdException w:name="Grid Table 2 Accent 5" w:uiPriority="47"/>
-    <w:lsdException w:name="Grid Table 3 Accent 5" w:uiPriority="48"/>
-    <w:lsdException w:name="Grid Table 4 Accent 5" w:uiPriority="49"/>
-    <w:lsdException w:name="Grid Table 5 Dark Accent 5" w:uiPriority="50"/>
-    <w:lsdException w:name="Grid Table 6 Colorful Accent 5" w:uiPriority="51"/>
-    <w:lsdException w:name="Grid Table 7 Colorful Accent 5" w:uiPriority="52"/>
-    <w:lsdException w:name="Grid Table 1 Light Accent 6" w:uiPriority="46"/>
-    <w:lsdException w:name="Grid Table 2 Accent 6" w:uiPriority="47"/>
-    <w:lsdException w:name="Grid Table 3 Accent 6" w:uiPriority="48"/>
-    <w:lsdException w:name="Grid Table 4 Accent 6" w:uiPriority="49"/>
-    <w:lsdException w:name="Grid Table 5 Dark Accent 6" w:uiPriority="50"/>
-    <w:lsdException w:name="Grid Table 6 Colorful Accent 6" w:uiPriority="51"/>
-    <w:lsdException w:name="Grid Table 7 Colorful Accent 6" w:uiPriority="52"/>
-    <w:lsdException w:name="List Table 1 Light" w:uiPriority="46"/>
-    <w:lsdException w:name="List Table 2" w:uiPriority="47"/>
-    <w:lsdException w:name="List Table 3" w:uiPriority="48"/>
-    <w:lsdException w:name="List Table 4" w:uiPriority="49"/>
-    <w:lsdException w:name="List Table 5 Dark" w:uiPriority="50"/>
-    <w:lsdException w:name="List Table 6 Colorful" w:uiPriority="51"/>
-    <w:lsdException w:name="List Table 7 Colorful" w:uiPriority="52"/>
-    <w:lsdException w:name="List Table 1 Light Accent 1" w:uiPriority="46"/>
-    <w:lsdException w:name="List Table 2 Accent 1" w:uiPriority="47"/>
-    <w:lsdException w:name="List Table 3 Accent 1" w:uiPriority="48"/>
-    <w:lsdException w:name="List Table 4 Accent 1" w:uiPriority="49"/>
-    <w:lsdException w:name="List Table 5 Dark Accent 1" w:uiPriority="50"/>
-    <w:lsdException w:name="List Table 6 Colorful Accent 1" w:uiPriority="51"/>
-    <w:lsdException w:name="List Table 7 Colorful Accent 1" w:uiPriority="52"/>
-    <w:lsdException w:name="List Table 1 Light Accent 2" w:uiPriority="46"/>
-    <w:lsdException w:name="List Table 2 Accent 2" w:uiPriority="47"/>
-    <w:lsdException w:name="List Table 3 Accent 2" w:uiPriority="48"/>
-    <w:lsdException w:name="List Table 4 Accent 2" w:uiPriority="49"/>
-    <w:lsdException w:name="List Table 5 Dark Accent 2" w:uiPriority="50"/>
-    <w:lsdException w:name="List Table 6 Colorful Accent 2" w:uiPriority="51"/>
-    <w:lsdException w:name="List Table 7 Colorful Accent 2" w:uiPriority="52"/>
-    <w:lsdException w:name="List Table 1 Light Accent 3" w:uiPriority="46"/>
-    <w:lsdException w:name="List Table 2 Accent 3" w:uiPriority="47"/>
-    <w:lsdException w:name="List Table 3 Accent 3" w:uiPriority="48"/>
-    <w:lsdException w:name="List Table 4 Accent 3" w:uiPriority="49"/>
-    <w:lsdException w:name="List Table 5 Dark Accent 3" w:uiPriority="50"/>
-    <w:lsdException w:name="List Table 6 Colorful Accent 3" w:uiPriority="51"/>
-    <w:lsdException w:name="List Table 7 Colorful Accent 3" w:uiPriority="52"/>
-    <w:lsdException w:name="List Table 1 Light Accent 4" w:uiPriority="46"/>
-    <w:lsdException w:name="List Table 2 Accent 4" w:uiPriority="47"/>
-    <w:lsdException w:name="List Table 3 Accent 4" w:uiPriority="48"/>
-    <w:lsdException w:name="List Table 4 Accent 4" w:uiPriority="49"/>
-    <w:lsdException w:name="List Table 5 Dark Accent 4" w:uiPriority="50"/>
-    <w:lsdException w:name="List Table 6 Colorful Accent 4" w:uiPriority="51"/>
-    <w:lsdException w:name="List Table 7 Colorful Accent 4" w:uiPriority="52"/>
-    <w:lsdException w:name="List Table 1 Light Accent 5" w:uiPriority="46"/>
-    <w:lsdException w:name="List Table 2 Accent 5" w:uiPriority="47"/>
-    <w:lsdException w:name="List Table 3 Accent 5" w:uiPriority="48"/>
-    <w:lsdException w:name="List Table 4 Accent 5" w:uiPriority="49"/>
-    <w:lsdException w:name="List Table 5 Dark Accent 5" w:uiPriority="50"/>
-    <w:lsdException w:name="List Table 6 Colorful Accent 5" w:uiPriority="51"/>
-    <w:lsdException w:name="List Table 7 Colorful Accent 5" w:uiPriority="52"/>
-    <w:lsdException w:name="List Table 1 Light Accent 6" w:uiPriority="46"/>
-    <w:lsdException w:name="List Table 2 Accent 6" w:uiPriority="47"/>
-    <w:lsdException w:name="List Table 3 Accent 6" w:uiPriority="48"/>
-    <w:lsdException w:name="List Table 4 Accent 6" w:uiPriority="49"/>
-    <w:lsdException w:name="List Table 5 Dark Accent 6" w:uiPriority="50"/>
-    <w:lsdException w:name="List Table 6 Colorful Accent 6" w:uiPriority="51"/>
-    <w:lsdException w:name="List Table 7 Colorful Accent 6" w:uiPriority="52"/>
-    <w:lsdException w:name="Mention" w:semiHidden="1" w:uiPriority="99" w:unhideWhenUsed="1"/>
+  <w:latentStyles w:defLockedState="0" w:defUIPriority="0" w:defSemiHidden="1" w:defUnhideWhenUsed="1" w:defQFormat="0" w:count="267">
+    <w:lsdException w:name="Normal" w:semiHidden="0" w:unhideWhenUsed="0" w:qFormat="1"/>
+    <w:lsdException w:name="heading 1" w:semiHidden="0" w:unhideWhenUsed="0" w:qFormat="1"/>
+    <w:lsdException w:name="heading 2" w:semiHidden="0" w:unhideWhenUsed="0" w:qFormat="1"/>
+    <w:lsdException w:name="heading 3" w:semiHidden="0" w:unhideWhenUsed="0" w:qFormat="1"/>
+    <w:lsdException w:name="heading 4" w:semiHidden="0" w:unhideWhenUsed="0" w:qFormat="1"/>
+    <w:lsdException w:name="heading 5" w:semiHidden="0" w:unhideWhenUsed="0" w:qFormat="1"/>
+    <w:lsdException w:name="heading 6" w:semiHidden="0" w:unhideWhenUsed="0" w:qFormat="1"/>
+    <w:lsdException w:name="heading 7" w:qFormat="1"/>
+    <w:lsdException w:name="heading 8" w:qFormat="1"/>
+    <w:lsdException w:name="heading 9" w:qFormat="1"/>
+    <w:lsdException w:name="toc 1" w:uiPriority="39"/>
+    <w:lsdException w:name="toc 2" w:uiPriority="39"/>
+    <w:lsdException w:name="toc 3" w:uiPriority="39"/>
+    <w:lsdException w:name="caption" w:qFormat="1"/>
+    <w:lsdException w:name="List Number" w:semiHidden="0" w:unhideWhenUsed="0"/>
+    <w:lsdException w:name="List 4" w:semiHidden="0" w:unhideWhenUsed="0"/>
+    <w:lsdException w:name="List 5" w:semiHidden="0" w:unhideWhenUsed="0"/>
+    <w:lsdException w:name="Title" w:semiHidden="0" w:unhideWhenUsed="0" w:qFormat="1"/>
+    <w:lsdException w:name="Subtitle" w:semiHidden="0" w:unhideWhenUsed="0" w:qFormat="1"/>
+    <w:lsdException w:name="Salutation" w:semiHidden="0" w:unhideWhenUsed="0"/>
+    <w:lsdException w:name="Date" w:semiHidden="0" w:unhideWhenUsed="0"/>
+    <w:lsdException w:name="Body Text First Indent" w:semiHidden="0" w:unhideWhenUsed="0"/>
+    <w:lsdException w:name="Strong" w:semiHidden="0" w:unhideWhenUsed="0" w:qFormat="1"/>
+    <w:lsdException w:name="Emphasis" w:semiHidden="0" w:unhideWhenUsed="0" w:qFormat="1"/>
+    <w:lsdException w:name="Normal Table" w:semiHidden="0" w:unhideWhenUsed="0"/>
+    <w:lsdException w:name="Table Web 3" w:semiHidden="0" w:unhideWhenUsed="0"/>
+    <w:lsdException w:name="Table Grid" w:semiHidden="0" w:unhideWhenUsed="0"/>
+    <w:lsdException w:name="Table Theme" w:semiHidden="0" w:unhideWhenUsed="0"/>
+    <w:lsdException w:name="Placeholder Text" w:uiPriority="99" w:unhideWhenUsed="0"/>
+    <w:lsdException w:name="No Spacing" w:semiHidden="0" w:uiPriority="1" w:unhideWhenUsed="0" w:qFormat="1"/>
+    <w:lsdException w:name="Light Shading" w:semiHidden="0" w:uiPriority="60" w:unhideWhenUsed="0"/>
+    <w:lsdException w:name="Light List" w:semiHidden="0" w:uiPriority="61" w:unhideWhenUsed="0"/>
+    <w:lsdException w:name="Light Grid" w:semiHidden="0" w:uiPriority="62" w:unhideWhenUsed="0"/>
+    <w:lsdException w:name="Medium Shading 1" w:semiHidden="0" w:uiPriority="63" w:unhideWhenUsed="0"/>
+    <w:lsdException w:name="Medium Shading 2" w:semiHidden="0" w:uiPriority="64" w:unhideWhenUsed="0"/>
+    <w:lsdException w:name="Medium List 1" w:semiHidden="0" w:uiPriority="65" w:unhideWhenUsed="0"/>
+    <w:lsdException w:name="Medium List 2" w:semiHidden="0" w:uiPriority="66" w:unhideWhenUsed="0"/>
+    <w:lsdException w:name="Medium Grid 1" w:semiHidden="0" w:uiPriority="67" w:unhideWhenUsed="0"/>
+    <w:lsdException w:name="Medium Grid 2" w:semiHidden="0" w:uiPriority="68" w:unhideWhenUsed="0"/>
+    <w:lsdException w:name="Medium Grid 3" w:semiHidden="0" w:uiPriority="69" w:unhideWhenUsed="0"/>
+    <w:lsdException w:name="Dark List" w:semiHidden="0" w:uiPriority="70" w:unhideWhenUsed="0"/>
+    <w:lsdException w:name="Colorful Shading" w:semiHidden="0" w:uiPriority="71" w:unhideWhenUsed="0"/>
+    <w:lsdException w:name="Colorful List" w:semiHidden="0" w:uiPriority="72" w:unhideWhenUsed="0"/>
+    <w:lsdException w:name="Colorful Grid" w:semiHidden="0" w:uiPriority="73" w:unhideWhenUsed="0"/>
+    <w:lsdException w:name="Light Shading Accent 1" w:semiHidden="0" w:uiPriority="60" w:unhideWhenUsed="0"/>
+    <w:lsdException w:name="Light List Accent 1" w:semiHidden="0" w:uiPriority="61" w:unhideWhenUsed="0"/>
+    <w:lsdException w:name="Light Grid Accent 1" w:semiHidden="0" w:uiPriority="62" w:unhideWhenUsed="0"/>
+    <w:lsdException w:name="Medium Shading 1 Accent 1" w:semiHidden="0" w:uiPriority="63" w:unhideWhenUsed="0"/>
+    <w:lsdException w:name="Medium Shading 2 Accent 1" w:semiHidden="0" w:uiPriority="64" w:unhideWhenUsed="0"/>
+    <w:lsdException w:name="Medium List 1 Accent 1" w:semiHidden="0" w:uiPriority="65" w:unhideWhenUsed="0"/>
+    <w:lsdException w:name="Revision" w:uiPriority="99" w:unhideWhenUsed="0"/>
+    <w:lsdException w:name="List Paragraph" w:semiHidden="0" w:uiPriority="34" w:unhideWhenUsed="0" w:qFormat="1"/>
+    <w:lsdException w:name="Quote" w:semiHidden="0" w:uiPriority="29" w:unhideWhenUsed="0" w:qFormat="1"/>
+    <w:lsdException w:name="Intense Quote" w:semiHidden="0" w:uiPriority="30" w:unhideWhenUsed="0" w:qFormat="1"/>
+    <w:lsdException w:name="Medium List 2 Accent 1" w:semiHidden="0" w:uiPriority="66" w:unhideWhenUsed="0"/>
+    <w:lsdException w:name="Medium Grid 1 Accent 1" w:semiHidden="0" w:uiPriority="67" w:unhideWhenUsed="0"/>
+    <w:lsdException w:name="Medium Grid 2 Accent 1" w:semiHidden="0" w:uiPriority="68" w:unhideWhenUsed="0"/>
+    <w:lsdException w:name="Medium Grid 3 Accent 1" w:semiHidden="0" w:uiPriority="69" w:unhideWhenUsed="0"/>
+    <w:lsdException w:name="Dark List Accent 1" w:semiHidden="0" w:uiPriority="70" w:unhideWhenUsed="0"/>
+    <w:lsdException w:name="Colorful Shading Accent 1" w:semiHidden="0" w:uiPriority="71" w:unhideWhenUsed="0"/>
+    <w:lsdException w:name="Colorful List Accent 1" w:semiHidden="0" w:uiPriority="72" w:unhideWhenUsed="0"/>
+    <w:lsdException w:name="Colorful Grid Accent 1" w:semiHidden="0" w:uiPriority="73" w:unhideWhenUsed="0"/>
+    <w:lsdException w:name="Light Shading Accent 2" w:semiHidden="0" w:uiPriority="60" w:unhideWhenUsed="0"/>
+    <w:lsdException w:name="Light List Accent 2" w:semiHidden="0" w:uiPriority="61" w:unhideWhenUsed="0"/>
+    <w:lsdException w:name="Light Grid Accent 2" w:semiHidden="0" w:uiPriority="62" w:unhideWhenUsed="0"/>
+    <w:lsdException w:name="Medium Shading 1 Accent 2" w:semiHidden="0" w:uiPriority="63" w:unhideWhenUsed="0"/>
+    <w:lsdException w:name="Medium Shading 2 Accent 2" w:semiHidden="0" w:uiPriority="64" w:unhideWhenUsed="0"/>
+    <w:lsdException w:name="Medium List 1 Accent 2" w:semiHidden="0" w:uiPriority="65" w:unhideWhenUsed="0"/>
+    <w:lsdException w:name="Medium List 2 Accent 2" w:semiHidden="0" w:uiPriority="66" w:unhideWhenUsed="0"/>
+    <w:lsdException w:name="Medium Grid 1 Accent 2" w:semiHidden="0" w:uiPriority="67" w:unhideWhenUsed="0"/>
+    <w:lsdException w:name="Medium Grid 2 Accent 2" w:semiHidden="0" w:uiPriority="68" w:unhideWhenUsed="0"/>
+    <w:lsdException w:name="Medium Grid 3 Accent 2" w:semiHidden="0" w:uiPriority="69" w:unhideWhenUsed="0"/>
+    <w:lsdException w:name="Dark List Accent 2" w:semiHidden="0" w:uiPriority="70" w:unhideWhenUsed="0"/>
+    <w:lsdException w:name="Colorful Shading Accent 2" w:semiHidden="0" w:uiPriority="71" w:unhideWhenUsed="0"/>
+    <w:lsdException w:name="Colorful List Accent 2" w:semiHidden="0" w:uiPriority="72" w:unhideWhenUsed="0"/>
+    <w:lsdException w:name="Colorful Grid Accent 2" w:semiHidden="0" w:uiPriority="73" w:unhideWhenUsed="0"/>
+    <w:lsdException w:name="Light Shading Accent 3" w:semiHidden="0" w:uiPriority="60" w:unhideWhenUsed="0"/>
+    <w:lsdException w:name="Light List Accent 3" w:semiHidden="0" w:uiPriority="61" w:unhideWhenUsed="0"/>
+    <w:lsdException w:name="Light Grid Accent 3" w:semiHidden="0" w:uiPriority="62" w:unhideWhenUsed="0"/>
+    <w:lsdException w:name="Medium Shading 1 Accent 3" w:semiHidden="0" w:uiPriority="63" w:unhideWhenUsed="0"/>
+    <w:lsdException w:name="Medium Shading 2 Accent 3" w:semiHidden="0" w:uiPriority="64" w:unhideWhenUsed="0"/>
+    <w:lsdException w:name="Medium List 1 Accent 3" w:semiHidden="0" w:uiPriority="65" w:unhideWhenUsed="0"/>
+    <w:lsdException w:name="Medium List 2 Accent 3" w:semiHidden="0" w:uiPriority="66" w:unhideWhenUsed="0"/>
+    <w:lsdException w:name="Medium Grid 1 Accent 3" w:semiHidden="0" w:uiPriority="67" w:unhideWhenUsed="0"/>
+    <w:lsdException w:name="Medium Grid 2 Accent 3" w:semiHidden="0" w:uiPriority="68" w:unhideWhenUsed="0"/>
+    <w:lsdException w:name="Medium Grid 3 Accent 3" w:semiHidden="0" w:uiPriority="69" w:unhideWhenUsed="0"/>
+    <w:lsdException w:name="Dark List Accent 3" w:semiHidden="0" w:uiPriority="70" w:unhideWhenUsed="0"/>
+    <w:lsdException w:name="Colorful Shading Accent 3" w:semiHidden="0" w:uiPriority="71" w:unhideWhenUsed="0"/>
+    <w:lsdException w:name="Colorful List Accent 3" w:semiHidden="0" w:uiPriority="72" w:unhideWhenUsed="0"/>
+    <w:lsdException w:name="Colorful Grid Accent 3" w:semiHidden="0" w:uiPriority="73" w:unhideWhenUsed="0"/>
+    <w:lsdException w:name="Light Shading Accent 4" w:semiHidden="0" w:uiPriority="60" w:unhideWhenUsed="0"/>
+    <w:lsdException w:name="Light List Accent 4" w:semiHidden="0" w:uiPriority="61" w:unhideWhenUsed="0"/>
+    <w:lsdException w:name="Light Grid Accent 4" w:semiHidden="0" w:uiPriority="62" w:unhideWhenUsed="0"/>
+    <w:lsdException w:name="Medium Shading 1 Accent 4" w:semiHidden="0" w:uiPriority="63" w:unhideWhenUsed="0"/>
+    <w:lsdException w:name="Medium Shading 2 Accent 4" w:semiHidden="0" w:uiPriority="64" w:unhideWhenUsed="0"/>
+    <w:lsdException w:name="Medium List 1 Accent 4" w:semiHidden="0" w:uiPriority="65" w:unhideWhenUsed="0"/>
+    <w:lsdException w:name="Medium List 2 Accent 4" w:semiHidden="0" w:uiPriority="66" w:unhideWhenUsed="0"/>
+    <w:lsdException w:name="Medium Grid 1 Accent 4" w:semiHidden="0" w:uiPriority="67" w:unhideWhenUsed="0"/>
+    <w:lsdException w:name="Medium Grid 2 Accent 4" w:semiHidden="0" w:uiPriority="68" w:unhideWhenUsed="0"/>
+    <w:lsdException w:name="Medium Grid 3 Accent 4" w:semiHidden="0" w:uiPriority="69" w:unhideWhenUsed="0"/>
+    <w:lsdException w:name="Dark List Accent 4" w:semiHidden="0" w:uiPriority="70" w:unhideWhenUsed="0"/>
+    <w:lsdException w:name="Colorful Shading Accent 4" w:semiHidden="0" w:uiPriority="71" w:unhideWhenUsed="0"/>
+    <w:lsdException w:name="Colorful List Accent 4" w:semiHidden="0" w:uiPriority="72" w:unhideWhenUsed="0"/>
+    <w:lsdException w:name="Colorful Grid Accent 4" w:semiHidden="0" w:uiPriority="73" w:unhideWhenUsed="0"/>
+    <w:lsdException w:name="Light Shading Accent 5" w:semiHidden="0" w:uiPriority="60" w:unhideWhenUsed="0"/>
+    <w:lsdException w:name="Light List Accent 5" w:semiHidden="0" w:uiPriority="61" w:unhideWhenUsed="0"/>
+    <w:lsdException w:name="Light Grid Accent 5" w:semiHidden="0" w:uiPriority="62" w:unhideWhenUsed="0"/>
+    <w:lsdException w:name="Medium Shading 1 Accent 5" w:semiHidden="0" w:uiPriority="63" w:unhideWhenUsed="0"/>
+    <w:lsdException w:name="Medium Shading 2 Accent 5" w:semiHidden="0" w:uiPriority="64" w:unhideWhenUsed="0"/>
+    <w:lsdException w:name="Medium List 1 Accent 5" w:semiHidden="0" w:uiPriority="65" w:unhideWhenUsed="0"/>
+    <w:lsdException w:name="Medium List 2 Accent 5" w:semiHidden="0" w:uiPriority="66" w:unhideWhenUsed="0"/>
+    <w:lsdException w:name="Medium Grid 1 Accent 5" w:semiHidden="0" w:uiPriority="67" w:unhideWhenUsed="0"/>
+    <w:lsdException w:name="Medium Grid 2 Accent 5" w:semiHidden="0" w:uiPriority="68" w:unhideWhenUsed="0"/>
+    <w:lsdException w:name="Medium Grid 3 Accent 5" w:semiHidden="0" w:uiPriority="69" w:unhideWhenUsed="0"/>
+    <w:lsdException w:name="Dark List Accent 5" w:semiHidden="0" w:uiPriority="70" w:unhideWhenUsed="0"/>
+    <w:lsdException w:name="Colorful Shading Accent 5" w:semiHidden="0" w:uiPriority="71" w:unhideWhenUsed="0"/>
+    <w:lsdException w:name="Colorful List Accent 5" w:semiHidden="0" w:uiPriority="72" w:unhideWhenUsed="0"/>
+    <w:lsdException w:name="Colorful Grid Accent 5" w:semiHidden="0" w:uiPriority="73" w:unhideWhenUsed="0"/>
+    <w:lsdException w:name="Light Shading Accent 6" w:semiHidden="0" w:uiPriority="60" w:unhideWhenUsed="0"/>
+    <w:lsdException w:name="Light List Accent 6" w:semiHidden="0" w:uiPriority="61" w:unhideWhenUsed="0"/>
+    <w:lsdException w:name="Light Grid Accent 6" w:semiHidden="0" w:uiPriority="62" w:unhideWhenUsed="0"/>
+    <w:lsdException w:name="Medium Shading 1 Accent 6" w:semiHidden="0" w:uiPriority="63" w:unhideWhenUsed="0"/>
+    <w:lsdException w:name="Medium Shading 2 Accent 6" w:semiHidden="0" w:uiPriority="64" w:unhideWhenUsed="0"/>
+    <w:lsdException w:name="Medium List 1 Accent 6" w:semiHidden="0" w:uiPriority="65" w:unhideWhenUsed="0"/>
+    <w:lsdException w:name="Medium List 2 Accent 6" w:semiHidden="0" w:uiPriority="66" w:unhideWhenUsed="0"/>
+    <w:lsdException w:name="Medium Grid 1 Accent 6" w:semiHidden="0" w:uiPriority="67" w:unhideWhenUsed="0"/>
+    <w:lsdException w:name="Medium Grid 2 Accent 6" w:semiHidden="0" w:uiPriority="68" w:unhideWhenUsed="0"/>
+    <w:lsdException w:name="Medium Grid 3 Accent 6" w:semiHidden="0" w:uiPriority="69" w:unhideWhenUsed="0"/>
+    <w:lsdException w:name="Dark List Accent 6" w:semiHidden="0" w:uiPriority="70" w:unhideWhenUsed="0"/>
+    <w:lsdException w:name="Colorful Shading Accent 6" w:semiHidden="0" w:uiPriority="71" w:unhideWhenUsed="0"/>
+    <w:lsdException w:name="Colorful List Accent 6" w:semiHidden="0" w:uiPriority="72" w:unhideWhenUsed="0"/>
+    <w:lsdException w:name="Colorful Grid Accent 6" w:semiHidden="0" w:uiPriority="73" w:unhideWhenUsed="0"/>
+    <w:lsdException w:name="Subtle Emphasis" w:semiHidden="0" w:uiPriority="19" w:unhideWhenUsed="0" w:qFormat="1"/>
+    <w:lsdException w:name="Intense Emphasis" w:semiHidden="0" w:uiPriority="21" w:unhideWhenUsed="0" w:qFormat="1"/>
+    <w:lsdException w:name="Subtle Reference" w:semiHidden="0" w:uiPriority="31" w:unhideWhenUsed="0" w:qFormat="1"/>
+    <w:lsdException w:name="Intense Reference" w:semiHidden="0" w:uiPriority="32" w:unhideWhenUsed="0" w:qFormat="1"/>
+    <w:lsdException w:name="Book Title" w:semiHidden="0" w:uiPriority="33" w:unhideWhenUsed="0" w:qFormat="1"/>
+    <w:lsdException w:name="Bibliography" w:uiPriority="37"/>
+    <w:lsdException w:name="TOC Heading" w:uiPriority="39" w:qFormat="1"/>
+  </w:latentStyles>
+  <w:style w:type="paragraph" w:default="1" w:styleId="Normal">
+    <w:name w:val="Normal"/>
+    <w:qFormat/>
+    <w:rsid w:val="00967929"/>
+    <w:pPr>
+      <w:widowControl w:val="0"/>
+      <w:autoSpaceDE w:val="0"/>
+      <w:autoSpaceDN w:val="0"/>
+      <w:spacing w:line="240" w:lineRule="atLeast"/>
+    </w:pPr>
+    <w:rPr>
+      <w:snapToGrid w:val="0"/>
+      <w:lang w:val="en-US" w:eastAsia="en-US"/>
+    </w:rPr>
+  </w:style>
+  <w:style w:type="paragraph" w:styleId="Ttulo1">
+    <w:name w:val="heading 1"/>
+    <w:basedOn w:val="Normal"/>
+    <w:next w:val="Normal"/>
+    <w:qFormat/>
+    <w:rsid w:val="00967929"/>
+    <w:pPr>
+      <w:keepNext/>
+      <w:numPr>
+        <w:numId w:val="1"/>
+      </w:numPr>
+      <w:spacing w:before="120" w:after="60"/>
+      <w:outlineLvl w:val="0"/>
+    </w:pPr>
+    <w:rPr>
+      <w:rFonts w:ascii="Arial" w:hAnsi="Arial"/>
+      <w:b/>
+      <w:bCs/>
+      <w:sz w:val="24"/>
+      <w:lang w:val="pt-BR"/>
+    </w:rPr>
+  </w:style>
+  <w:style w:type="paragraph" w:styleId="Ttulo2">
+    <w:name w:val="heading 2"/>
+    <w:basedOn w:val="Ttulo1"/>
+    <w:next w:val="Normal"/>
+    <w:qFormat/>
+    <w:rsid w:val="00967929"/>
+    <w:pPr>
+      <w:numPr>
+        <w:ilvl w:val="1"/>
+      </w:numPr>
+      <w:tabs>
+        <w:tab w:val="clear" w:pos="3337"/>
+        <w:tab w:val="num" w:pos="360"/>
+      </w:tabs>
+      <w:ind w:left="0"/>
+      <w:outlineLvl w:val="1"/>
+    </w:pPr>
+    <w:rPr>
+      <w:rFonts w:ascii="Helvetica" w:hAnsi="Helvetica"/>
+      <w:sz w:val="20"/>
+    </w:rPr>
+  </w:style>
+  <w:style w:type="paragraph" w:styleId="Ttulo3">
+    <w:name w:val="heading 3"/>
+    <w:basedOn w:val="Ttulo1"/>
+    <w:next w:val="Normal"/>
+    <w:qFormat/>
+    <w:rsid w:val="00967929"/>
+    <w:pPr>
+      <w:widowControl/>
+      <w:numPr>
+        <w:ilvl w:val="2"/>
+      </w:numPr>
+      <w:tabs>
+        <w:tab w:val="clear" w:pos="3697"/>
+        <w:tab w:val="num" w:pos="1429"/>
+      </w:tabs>
+      <w:spacing w:after="120"/>
+      <w:ind w:left="709"/>
+      <w:outlineLvl w:val="2"/>
+    </w:pPr>
+    <w:rPr>
+      <w:b w:val="0"/>
+      <w:bCs w:val="0"/>
+      <w:i/>
+      <w:iCs/>
+      <w:sz w:val="20"/>
+    </w:rPr>
+  </w:style>
+  <w:style w:type="paragraph" w:styleId="Ttulo4">
+    <w:name w:val="heading 4"/>
+    <w:basedOn w:val="Ttulo1"/>
+    <w:next w:val="Normal"/>
+    <w:qFormat/>
+    <w:rsid w:val="00967929"/>
+    <w:pPr>
+      <w:numPr>
+        <w:ilvl w:val="3"/>
+      </w:numPr>
+      <w:outlineLvl w:val="3"/>
+    </w:pPr>
+    <w:rPr>
+      <w:b w:val="0"/>
+      <w:bCs w:val="0"/>
+    </w:rPr>
+  </w:style>
+  <w:style w:type="paragraph" w:styleId="Ttulo5">
+    <w:name w:val="heading 5"/>
+    <w:basedOn w:val="Normal"/>
+    <w:next w:val="Normal"/>
+    <w:qFormat/>
+    <w:rsid w:val="00967929"/>
+    <w:pPr>
+      <w:numPr>
+        <w:ilvl w:val="4"/>
+        <w:numId w:val="1"/>
+      </w:numPr>
+      <w:spacing w:before="240" w:after="60"/>
+      <w:outlineLvl w:val="4"/>
+    </w:pPr>
+    <w:rPr>
+      <w:sz w:val="22"/>
+      <w:szCs w:val="22"/>
+    </w:rPr>
+  </w:style>
+  <w:style w:type="paragraph" w:styleId="Ttulo6">
+    <w:name w:val="heading 6"/>
+    <w:basedOn w:val="Normal"/>
+    <w:next w:val="Normal"/>
+    <w:qFormat/>
+    <w:rsid w:val="00967929"/>
+    <w:pPr>
+      <w:numPr>
+        <w:ilvl w:val="5"/>
+        <w:numId w:val="1"/>
+      </w:numPr>
+      <w:spacing w:before="240" w:after="60"/>
+      <w:outlineLvl w:val="5"/>
+    </w:pPr>
+    <w:rPr>
+      <w:i/>
+      <w:iCs/>
+      <w:sz w:val="22"/>
+      <w:szCs w:val="22"/>
+    </w:rPr>
+  </w:style>
+  <w:style w:type="paragraph" w:styleId="Ttulo7">
+    <w:name w:val="heading 7"/>
+    <w:basedOn w:val="Normal"/>
+    <w:next w:val="Normal"/>
+    <w:qFormat/>
+    <w:rsid w:val="00967929"/>
+    <w:pPr>
+      <w:numPr>
+        <w:ilvl w:val="6"/>
+        <w:numId w:val="1"/>
+      </w:numPr>
+      <w:spacing w:before="240" w:after="60"/>
+      <w:outlineLvl w:val="6"/>
+    </w:pPr>
+  </w:style>
+  <w:style w:type="paragraph" w:styleId="Ttulo8">
+    <w:name w:val="heading 8"/>
+    <w:basedOn w:val="Normal"/>
+    <w:next w:val="Normal"/>
+    <w:qFormat/>
+    <w:rsid w:val="00967929"/>
+    <w:pPr>
+      <w:numPr>
+        <w:ilvl w:val="7"/>
+        <w:numId w:val="1"/>
+      </w:numPr>
+      <w:spacing w:before="240" w:after="60"/>
+      <w:outlineLvl w:val="7"/>
+    </w:pPr>
+    <w:rPr>
+      <w:i/>
+      <w:iCs/>
+    </w:rPr>
+  </w:style>
+  <w:style w:type="paragraph" w:styleId="Ttulo9">
+    <w:name w:val="heading 9"/>
+    <w:basedOn w:val="Normal"/>
+    <w:next w:val="Normal"/>
+    <w:qFormat/>
+    <w:rsid w:val="00967929"/>
+    <w:pPr>
+      <w:numPr>
+        <w:ilvl w:val="8"/>
+        <w:numId w:val="1"/>
+      </w:numPr>
+      <w:spacing w:before="240" w:after="60"/>
+      <w:outlineLvl w:val="8"/>
+    </w:pPr>
+    <w:rPr>
+      <w:b/>
+      <w:bCs/>
+      <w:i/>
+      <w:iCs/>
+      <w:sz w:val="18"/>
+      <w:szCs w:val="18"/>
+    </w:rPr>
+  </w:style>
+  <w:style w:type="character" w:default="1" w:styleId="Fontepargpadro">
+    <w:name w:val="Default Paragraph Font"/>
+    <w:uiPriority w:val="1"/>
+    <w:semiHidden/>
+    <w:unhideWhenUsed/>
+  </w:style>
+  <w:style w:type="table" w:default="1" w:styleId="Tabelanormal">
+    <w:name w:val="Normal Table"/>
+    <w:uiPriority w:val="99"/>
+    <w:semiHidden/>
+    <w:unhideWhenUsed/>
+    <w:tblPr>
+      <w:tblInd w:w="0" w:type="dxa"/>
+      <w:tblCellMar>
+        <w:top w:w="0" w:type="dxa"/>
+        <w:left w:w="108" w:type="dxa"/>
+        <w:bottom w:w="0" w:type="dxa"/>
+        <w:right w:w="108" w:type="dxa"/>
+      </w:tblCellMar>
+    </w:tblPr>
+  </w:style>
+  <w:style w:type="numbering" w:default="1" w:styleId="Semlista">
+    <w:name w:val="No List"/>
+    <w:uiPriority w:val="99"/>
+    <w:semiHidden/>
+    <w:unhideWhenUsed/>
+  </w:style>
+  <w:style w:type="paragraph" w:customStyle="1" w:styleId="Paragraph2">
+    <w:name w:val="Paragraph2"/>
+    <w:basedOn w:val="Normal"/>
+    <w:rsid w:val="00967929"/>
+    <w:pPr>
+      <w:spacing w:before="80"/>
+      <w:ind w:left="720"/>
+      <w:jc w:val="both"/>
+    </w:pPr>
+    <w:rPr>
+      <w:color w:val="000000"/>
+      <w:lang w:val="en-AU"/>
+    </w:rPr>
+  </w:style>
+  <w:style w:type="paragraph" w:styleId="Ttulo">
+    <w:name w:val="Title"/>
+    <w:basedOn w:val="Normal"/>
+    <w:next w:val="Normal"/>
+    <w:qFormat/>
+    <w:rsid w:val="00967929"/>
+    <w:pPr>
+      <w:spacing w:line="240" w:lineRule="auto"/>
+      <w:jc w:val="center"/>
+    </w:pPr>
+    <w:rPr>
+      <w:rFonts w:ascii="Arial" w:hAnsi="Arial"/>
+      <w:b/>
+      <w:bCs/>
+      <w:sz w:val="36"/>
+      <w:szCs w:val="36"/>
+    </w:rPr>
+  </w:style>
+  <w:style w:type="paragraph" w:styleId="Subttulo">
+    <w:name w:val="Subtitle"/>
+    <w:basedOn w:val="Normal"/>
+    <w:qFormat/>
+    <w:rsid w:val="00967929"/>
+    <w:pPr>
+      <w:spacing w:after="60"/>
+      <w:jc w:val="center"/>
+    </w:pPr>
+    <w:rPr>
+      <w:rFonts w:ascii="Arial" w:hAnsi="Arial"/>
+      <w:i/>
+      <w:iCs/>
+      <w:sz w:val="36"/>
+      <w:szCs w:val="36"/>
+      <w:lang w:val="en-AU"/>
+    </w:rPr>
+  </w:style>
+  <w:style w:type="paragraph" w:styleId="Recuonormal">
+    <w:name w:val="Normal Indent"/>
+    <w:basedOn w:val="Normal"/>
+    <w:rsid w:val="00967929"/>
+    <w:pPr>
+      <w:ind w:left="900" w:hanging="900"/>
+    </w:pPr>
+  </w:style>
+  <w:style w:type="paragraph" w:styleId="Sumrio1">
+    <w:name w:val="toc 1"/>
+    <w:basedOn w:val="Normal"/>
+    <w:next w:val="Normal"/>
+    <w:autoRedefine/>
+    <w:uiPriority w:val="39"/>
+    <w:rsid w:val="00967929"/>
+    <w:pPr>
+      <w:tabs>
+        <w:tab w:val="right" w:pos="9360"/>
+      </w:tabs>
+      <w:spacing w:before="240" w:after="60"/>
+      <w:ind w:right="720"/>
+    </w:pPr>
+  </w:style>
+  <w:style w:type="paragraph" w:styleId="Sumrio2">
+    <w:name w:val="toc 2"/>
+    <w:basedOn w:val="Normal"/>
+    <w:next w:val="Normal"/>
+    <w:autoRedefine/>
+    <w:uiPriority w:val="39"/>
+    <w:rsid w:val="00967929"/>
+    <w:pPr>
+      <w:tabs>
+        <w:tab w:val="right" w:pos="9360"/>
+      </w:tabs>
+      <w:ind w:left="432" w:right="720"/>
+    </w:pPr>
+  </w:style>
+  <w:style w:type="paragraph" w:styleId="Sumrio3">
+    <w:name w:val="toc 3"/>
+    <w:basedOn w:val="Normal"/>
+    <w:next w:val="Normal"/>
+    <w:autoRedefine/>
+    <w:uiPriority w:val="39"/>
+    <w:rsid w:val="00967929"/>
+    <w:pPr>
+      <w:tabs>
+        <w:tab w:val="left" w:pos="1440"/>
+        <w:tab w:val="right" w:pos="9360"/>
+      </w:tabs>
+      <w:ind w:left="864"/>
+    </w:pPr>
+  </w:style>
+  <w:style w:type="paragraph" w:styleId="Cabealho">
+    <w:name w:val="header"/>
+    <w:basedOn w:val="Normal"/>
+    <w:rsid w:val="00967929"/>
+    <w:pPr>
+      <w:tabs>
+        <w:tab w:val="center" w:pos="4320"/>
+        <w:tab w:val="right" w:pos="8640"/>
+      </w:tabs>
+    </w:pPr>
+  </w:style>
+  <w:style w:type="paragraph" w:styleId="Rodap">
+    <w:name w:val="footer"/>
+    <w:basedOn w:val="Normal"/>
+    <w:rsid w:val="00967929"/>
+    <w:pPr>
+      <w:tabs>
+        <w:tab w:val="center" w:pos="4320"/>
+        <w:tab w:val="right" w:pos="8640"/>
+      </w:tabs>
+    </w:pPr>
+  </w:style>
+  <w:style w:type="character" w:styleId="Nmerodepgina">
+    <w:name w:val="page number"/>
+    <w:basedOn w:val="Fontepargpadro"/>
+    <w:rsid w:val="00967929"/>
+  </w:style>
+  <w:style w:type="paragraph" w:customStyle="1" w:styleId="Paragraph3">
+    <w:name w:val="Paragraph3"/>
+    <w:basedOn w:val="Normal"/>
+    <w:rsid w:val="00967929"/>
+    <w:pPr>
+      <w:spacing w:before="80" w:line="240" w:lineRule="auto"/>
+      <w:ind w:left="1530"/>
+      <w:jc w:val="both"/>
+    </w:pPr>
+  </w:style>
+  <w:style w:type="paragraph" w:customStyle="1" w:styleId="Paragraph4">
+    <w:name w:val="Paragraph4"/>
+    <w:basedOn w:val="Normal"/>
+    <w:rsid w:val="00967929"/>
+    <w:pPr>
+      <w:spacing w:before="80" w:line="240" w:lineRule="auto"/>
+      <w:ind w:left="2250"/>
+      <w:jc w:val="both"/>
+    </w:pPr>
+  </w:style>
+  <w:style w:type="paragraph" w:customStyle="1" w:styleId="Tabletext">
+    <w:name w:val="Tabletext"/>
+    <w:basedOn w:val="Normal"/>
+    <w:rsid w:val="00967929"/>
+    <w:pPr>
+      <w:keepLines/>
+      <w:spacing w:after="120"/>
+    </w:pPr>
+  </w:style>
+  <w:style w:type="paragraph" w:styleId="Corpodetexto">
+    <w:name w:val="Body Text"/>
+    <w:basedOn w:val="Normal"/>
+    <w:rsid w:val="00967929"/>
+    <w:pPr>
+      <w:keepLines/>
+      <w:spacing w:after="120"/>
+      <w:ind w:left="720"/>
+    </w:pPr>
+  </w:style>
+  <w:style w:type="paragraph" w:styleId="Sumrio4">
+    <w:name w:val="toc 4"/>
+    <w:basedOn w:val="Normal"/>
+    <w:next w:val="Normal"/>
+    <w:autoRedefine/>
+    <w:semiHidden/>
+    <w:rsid w:val="00967929"/>
+    <w:pPr>
+      <w:ind w:left="600"/>
+    </w:pPr>
+  </w:style>
+  <w:style w:type="paragraph" w:styleId="Sumrio5">
+    <w:name w:val="toc 5"/>
+    <w:basedOn w:val="Normal"/>
+    <w:next w:val="Normal"/>
+    <w:autoRedefine/>
+    <w:semiHidden/>
+    <w:rsid w:val="00967929"/>
+    <w:pPr>
+      <w:ind w:left="800"/>
+    </w:pPr>
+  </w:style>
+  <w:style w:type="paragraph" w:styleId="Sumrio6">
+    <w:name w:val="toc 6"/>
+    <w:basedOn w:val="Normal"/>
+    <w:next w:val="Normal"/>
+    <w:autoRedefine/>
+    <w:semiHidden/>
+    <w:rsid w:val="00967929"/>
+    <w:pPr>
+      <w:ind w:left="1000"/>
+    </w:pPr>
+  </w:style>
+  <w:style w:type="paragraph" w:styleId="Sumrio7">
+    <w:name w:val="toc 7"/>
+    <w:basedOn w:val="Normal"/>
+    <w:next w:val="Normal"/>
+    <w:autoRedefine/>
+    <w:semiHidden/>
+    <w:rsid w:val="00967929"/>
+    <w:pPr>
+      <w:ind w:left="1200"/>
+    </w:pPr>
+  </w:style>
+  <w:style w:type="paragraph" w:styleId="Sumrio8">
+    <w:name w:val="toc 8"/>
+    <w:basedOn w:val="Normal"/>
+    <w:next w:val="Normal"/>
+    <w:autoRedefine/>
+    <w:semiHidden/>
+    <w:rsid w:val="00967929"/>
+    <w:pPr>
+      <w:ind w:left="1400"/>
+    </w:pPr>
+  </w:style>
+  <w:style w:type="paragraph" w:styleId="Sumrio9">
+    <w:name w:val="toc 9"/>
+    <w:basedOn w:val="Normal"/>
+    <w:next w:val="Normal"/>
+    <w:autoRedefine/>
+    <w:semiHidden/>
+    <w:rsid w:val="00967929"/>
+    <w:pPr>
+      <w:ind w:left="1600"/>
+    </w:pPr>
+  </w:style>
+  <w:style w:type="paragraph" w:customStyle="1" w:styleId="Bullet1">
+    <w:name w:val="Bullet1"/>
+    <w:basedOn w:val="Normal"/>
+    <w:rsid w:val="00967929"/>
+    <w:pPr>
+      <w:ind w:left="720" w:hanging="432"/>
+    </w:pPr>
+  </w:style>
+  <w:style w:type="paragraph" w:customStyle="1" w:styleId="Bullet2">
+    <w:name w:val="Bullet2"/>
+    <w:basedOn w:val="Normal"/>
+    <w:rsid w:val="00967929"/>
+    <w:pPr>
+      <w:ind w:left="1440" w:hanging="360"/>
+    </w:pPr>
+    <w:rPr>
+      <w:color w:val="000080"/>
+    </w:rPr>
+  </w:style>
+  <w:style w:type="paragraph" w:styleId="MapadoDocumento">
+    <w:name w:val="Document Map"/>
+    <w:basedOn w:val="Normal"/>
+    <w:semiHidden/>
+    <w:rsid w:val="00967929"/>
+    <w:pPr>
+      <w:shd w:val="clear" w:color="auto" w:fill="000080"/>
+    </w:pPr>
+  </w:style>
+  <w:style w:type="character" w:styleId="Refdenotaderodap">
+    <w:name w:val="footnote reference"/>
+    <w:semiHidden/>
+    <w:rsid w:val="00967929"/>
+    <w:rPr>
+      <w:sz w:val="20"/>
+      <w:szCs w:val="20"/>
+      <w:vertAlign w:val="superscript"/>
+    </w:rPr>
+  </w:style>
+  <w:style w:type="paragraph" w:styleId="Textodenotaderodap">
+    <w:name w:val="footnote text"/>
+    <w:basedOn w:val="Normal"/>
+    <w:semiHidden/>
+    <w:rsid w:val="00967929"/>
+    <w:pPr>
+      <w:keepNext/>
+      <w:keepLines/>
+      <w:pBdr>
+        <w:bottom w:val="single" w:sz="6" w:space="0" w:color="000000"/>
+      </w:pBdr>
+      <w:spacing w:before="40" w:after="40"/>
+      <w:ind w:left="360" w:hanging="360"/>
+    </w:pPr>
+    <w:rPr>
+      <w:sz w:val="16"/>
+      <w:szCs w:val="16"/>
+    </w:rPr>
+  </w:style>
+  <w:style w:type="paragraph" w:customStyle="1" w:styleId="MainTitle">
+    <w:name w:val="Main Title"/>
+    <w:basedOn w:val="Normal"/>
+    <w:rsid w:val="00967929"/>
+    <w:pPr>
+      <w:spacing w:before="480" w:after="60" w:line="240" w:lineRule="auto"/>
+      <w:jc w:val="center"/>
+    </w:pPr>
+    <w:rPr>
+      <w:rFonts w:ascii="Arial" w:hAnsi="Arial"/>
+      <w:b/>
+      <w:bCs/>
+      <w:kern w:val="28"/>
+      <w:sz w:val="32"/>
+      <w:szCs w:val="32"/>
+    </w:rPr>
+  </w:style>
+  <w:style w:type="paragraph" w:customStyle="1" w:styleId="Paragraph1">
+    <w:name w:val="Paragraph1"/>
+    <w:basedOn w:val="Normal"/>
+    <w:rsid w:val="00967929"/>
+    <w:pPr>
+      <w:spacing w:before="80" w:line="240" w:lineRule="auto"/>
+      <w:jc w:val="both"/>
+    </w:pPr>
+  </w:style>
+  <w:style w:type="paragraph" w:styleId="Recuodecorpodetexto">
+    <w:name w:val="Body Text Indent"/>
+    <w:basedOn w:val="Normal"/>
+    <w:rsid w:val="00967929"/>
+    <w:pPr>
+      <w:ind w:left="720"/>
+    </w:pPr>
+    <w:rPr>
+      <w:i/>
+      <w:iCs/>
+      <w:color w:val="0000FF"/>
+      <w:u w:val="single"/>
+    </w:rPr>
+  </w:style>
+  <w:style w:type="paragraph" w:customStyle="1" w:styleId="Body">
+    <w:name w:val="Body"/>
+    <w:basedOn w:val="Normal"/>
+    <w:rsid w:val="00967929"/>
+    <w:pPr>
+      <w:widowControl/>
+      <w:spacing w:before="120" w:line="240" w:lineRule="auto"/>
+      <w:jc w:val="both"/>
+    </w:pPr>
+  </w:style>
+  <w:style w:type="paragraph" w:customStyle="1" w:styleId="Bullet">
+    <w:name w:val="Bullet"/>
+    <w:basedOn w:val="Normal"/>
+    <w:rsid w:val="00967929"/>
+    <w:pPr>
+      <w:widowControl/>
+      <w:numPr>
+        <w:numId w:val="3"/>
+      </w:numPr>
+      <w:tabs>
+        <w:tab w:val="left" w:pos="720"/>
+      </w:tabs>
+      <w:spacing w:before="120" w:line="240" w:lineRule="auto"/>
+      <w:ind w:right="360"/>
+      <w:jc w:val="both"/>
+    </w:pPr>
+  </w:style>
+  <w:style w:type="paragraph" w:customStyle="1" w:styleId="InfoBlue">
+    <w:name w:val="InfoBlue"/>
+    <w:basedOn w:val="Normal"/>
+    <w:next w:val="Corpodetexto"/>
+    <w:autoRedefine/>
+    <w:rsid w:val="00967929"/>
+    <w:pPr>
+      <w:spacing w:after="120"/>
+      <w:ind w:left="720"/>
+    </w:pPr>
+    <w:rPr>
+      <w:i/>
+      <w:iCs/>
+      <w:color w:val="0000FF"/>
+    </w:rPr>
+  </w:style>
+  <w:style w:type="character" w:styleId="Hyperlink">
+    <w:name w:val="Hyperlink"/>
+    <w:rsid w:val="00967929"/>
+    <w:rPr>
+      <w:color w:val="0000FF"/>
+      <w:u w:val="single"/>
+    </w:rPr>
+  </w:style>
+  <w:style w:type="paragraph" w:styleId="NormalWeb">
+    <w:name w:val="Normal (Web)"/>
+    <w:basedOn w:val="Normal"/>
+    <w:rsid w:val="00967929"/>
+    <w:pPr>
+      <w:widowControl/>
+      <w:spacing w:before="100" w:after="100" w:line="240" w:lineRule="auto"/>
+    </w:pPr>
+  </w:style>
+  <w:style w:type="character" w:customStyle="1" w:styleId="tw4winNone">
+    <w:name w:val="tw4winNone"/>
+    <w:basedOn w:val="Fontepargpadro"/>
+    <w:rsid w:val="00967929"/>
+  </w:style>
+  <w:style w:type="character" w:customStyle="1" w:styleId="tw4winExternal">
+    <w:name w:val="tw4winExternal"/>
+    <w:rsid w:val="00967929"/>
+    <w:rPr>
+      <w:rFonts w:ascii="Courier New" w:hAnsi="Courier New"/>
+      <w:noProof/>
+      <w:color w:val="808080"/>
+    </w:rPr>
+  </w:style>
+  <w:style w:type="character" w:customStyle="1" w:styleId="tw4winInternal">
+    <w:name w:val="tw4winInternal"/>
+    <w:rsid w:val="00967929"/>
+    <w:rPr>
+      <w:rFonts w:ascii="Courier New" w:hAnsi="Courier New"/>
+      <w:noProof/>
+      <w:color w:val="FF0000"/>
+    </w:rPr>
+  </w:style>
+  <w:style w:type="character" w:customStyle="1" w:styleId="tw4winMark">
+    <w:name w:val="tw4winMark"/>
+    <w:rsid w:val="00967929"/>
+    <w:rPr>
+      <w:rFonts w:ascii="Courier New" w:hAnsi="Courier New"/>
+      <w:vanish/>
+      <w:color w:val="800080"/>
+      <w:sz w:val="24"/>
+      <w:szCs w:val="24"/>
+      <w:vertAlign w:val="subscript"/>
+    </w:rPr>
+  </w:style>
+  <w:style w:type="character" w:customStyle="1" w:styleId="tw4winError">
+    <w:name w:val="tw4winError"/>
+    <w:rsid w:val="00967929"/>
+    <w:rPr>
+      <w:rFonts w:ascii="Courier New" w:hAnsi="Courier New"/>
+      <w:color w:val="00FF00"/>
+      <w:sz w:val="40"/>
+      <w:szCs w:val="40"/>
+    </w:rPr>
+  </w:style>
+  <w:style w:type="character" w:customStyle="1" w:styleId="tw4winTerm">
+    <w:name w:val="tw4winTerm"/>
+    <w:rsid w:val="00967929"/>
+    <w:rPr>
+      <w:color w:val="0000FF"/>
+    </w:rPr>
+  </w:style>
+  <w:style w:type="character" w:customStyle="1" w:styleId="tw4winPopup">
+    <w:name w:val="tw4winPopup"/>
+    <w:rsid w:val="00967929"/>
+    <w:rPr>
+      <w:rFonts w:ascii="Courier New" w:hAnsi="Courier New"/>
+      <w:noProof/>
+      <w:color w:val="008000"/>
+    </w:rPr>
+  </w:style>
+  <w:style w:type="character" w:customStyle="1" w:styleId="tw4winJump">
+    <w:name w:val="tw4winJump"/>
+    <w:rsid w:val="00967929"/>
+    <w:rPr>
+      <w:rFonts w:ascii="Courier New" w:hAnsi="Courier New"/>
+      <w:noProof/>
+      <w:color w:val="008080"/>
+    </w:rPr>
+  </w:style>
+  <w:style w:type="character" w:customStyle="1" w:styleId="DONOTTRANSLATE">
+    <w:name w:val="DO_NOT_TRANSLATE"/>
+    <w:rsid w:val="00967929"/>
+    <w:rPr>
+      <w:rFonts w:ascii="Courier New" w:hAnsi="Courier New"/>
+      <w:noProof/>
+      <w:color w:val="800000"/>
+    </w:rPr>
+  </w:style>
+  <w:style w:type="character" w:styleId="HiperlinkVisitado">
+    <w:name w:val="FollowedHyperlink"/>
+    <w:rsid w:val="00967929"/>
+    <w:rPr>
+      <w:color w:val="800080"/>
+      <w:u w:val="single"/>
+    </w:rPr>
+  </w:style>
+  <w:style w:type="paragraph" w:customStyle="1" w:styleId="NumeracaoPassos">
+    <w:name w:val="NumeracaoPassos"/>
+    <w:basedOn w:val="Normal"/>
+    <w:rsid w:val="00967929"/>
+    <w:pPr>
+      <w:numPr>
+        <w:numId w:val="2"/>
+      </w:numPr>
+      <w:autoSpaceDE/>
+      <w:autoSpaceDN/>
+    </w:pPr>
+    <w:rPr>
+      <w:snapToGrid/>
+    </w:rPr>
+  </w:style>
+  <w:style w:type="table" w:styleId="Tabelacomgrade">
+    <w:name w:val="Table Grid"/>
+    <w:basedOn w:val="Tabelanormal"/>
+    <w:rsid w:val="005E5525"/>
+    <w:pPr>
+      <w:widowControl w:val="0"/>
+      <w:autoSpaceDE w:val="0"/>
+      <w:autoSpaceDN w:val="0"/>
+      <w:spacing w:line="240" w:lineRule="atLeast"/>
+    </w:pPr>
+    <w:tblPr>
+      <w:tblBorders>
+        <w:top w:val="single" w:sz="4" w:space="0" w:color="auto"/>
+        <w:left w:val="single" w:sz="4" w:space="0" w:color="auto"/>
+        <w:bottom w:val="single" w:sz="4" w:space="0" w:color="auto"/>
+        <w:right w:val="single" w:sz="4" w:space="0" w:color="auto"/>
+        <w:insideH w:val="single" w:sz="4" w:space="0" w:color="auto"/>
+        <w:insideV w:val="single" w:sz="4" w:space="0" w:color="auto"/>
+      </w:tblBorders>
+    </w:tblPr>
+  </w:style>
+  <w:style w:type="paragraph" w:styleId="Textodebalo">
+    <w:name w:val="Balloon Text"/>
+    <w:basedOn w:val="Normal"/>
+    <w:link w:val="TextodebaloChar"/>
+    <w:rsid w:val="00BB01DB"/>
+    <w:pPr>
+      <w:spacing w:line="240" w:lineRule="auto"/>
+    </w:pPr>
+    <w:rPr>
+      <w:rFonts w:ascii="Tahoma" w:hAnsi="Tahoma" w:cs="Tahoma"/>
+      <w:sz w:val="16"/>
+      <w:szCs w:val="16"/>
+    </w:rPr>
+  </w:style>
+  <w:style w:type="character" w:customStyle="1" w:styleId="TextodebaloChar">
+    <w:name w:val="Texto de balão Char"/>
+    <w:basedOn w:val="Fontepargpadro"/>
+    <w:link w:val="Textodebalo"/>
+    <w:rsid w:val="00BB01DB"/>
+    <w:rPr>
+      <w:rFonts w:ascii="Tahoma" w:hAnsi="Tahoma" w:cs="Tahoma"/>
+      <w:snapToGrid w:val="0"/>
+      <w:sz w:val="16"/>
+      <w:szCs w:val="16"/>
+      <w:lang w:val="en-US" w:eastAsia="en-US"/>
+    </w:rPr>
+  </w:style>
+</w:styles>
+</file>
+
+<file path=word/stylesWithEffects.xml><?xml version="1.0" encoding="utf-8"?>
+<w:styles xmlns:wpc="http://schemas.microsoft.com/office/word/2010/wordprocessingCanvas" xmlns:mc="http://schemas.openxmlformats.org/markup-compatibility/2006" xmlns:o="urn:schemas-microsoft-com:office:office" xmlns:r="http://schemas.openxmlformats.org/officeDocument/2006/relationships" xmlns:m="http://schemas.openxmlformats.org/officeDocument/2006/math" xmlns:v="urn:schemas-microsoft-com:vml" xmlns:wp14="http://schemas.microsoft.com/office/word/2010/wordprocessingDrawing" xmlns:wp="http://schemas.openxmlformats.org/drawingml/2006/wordprocessingDrawing" xmlns:w10="urn:schemas-microsoft-com:office:word" xmlns:w="http://schemas.openxmlformats.org/wordprocessingml/2006/main" xmlns:w14="http://schemas.microsoft.com/office/word/2010/wordml" xmlns:wpg="http://schemas.microsoft.com/office/word/2010/wordprocessingGroup" xmlns:wpi="http://schemas.microsoft.com/office/word/2010/wordprocessingInk" xmlns:wne="http://schemas.microsoft.com/office/word/2006/wordml" xmlns:wps="http://schemas.microsoft.com/office/word/2010/wordprocessingShape" mc:Ignorable="w14 wp14">
+  <w:docDefaults>
+    <w:rPrDefault>
+      <w:rPr>
+        <w:rFonts w:ascii="Times New Roman" w:eastAsia="Times New Roman" w:hAnsi="Times New Roman" w:cs="Times New Roman"/>
+        <w:lang w:val="pt-BR" w:eastAsia="pt-BR" w:bidi="ar-SA"/>
+      </w:rPr>
+    </w:rPrDefault>
+    <w:pPrDefault/>
+  </w:docDefaults>
+  <w:latentStyles w:defLockedState="0" w:defUIPriority="0" w:defSemiHidden="1" w:defUnhideWhenUsed="1" w:defQFormat="0" w:count="267">
+    <w:lsdException w:name="Normal" w:semiHidden="0" w:unhideWhenUsed="0" w:qFormat="1"/>
+    <w:lsdException w:name="heading 1" w:semiHidden="0" w:unhideWhenUsed="0" w:qFormat="1"/>
+    <w:lsdException w:name="heading 2" w:semiHidden="0" w:unhideWhenUsed="0" w:qFormat="1"/>
+    <w:lsdException w:name="heading 3" w:semiHidden="0" w:unhideWhenUsed="0" w:qFormat="1"/>
+    <w:lsdException w:name="heading 4" w:semiHidden="0" w:unhideWhenUsed="0" w:qFormat="1"/>
+    <w:lsdException w:name="heading 5" w:semiHidden="0" w:unhideWhenUsed="0" w:qFormat="1"/>
+    <w:lsdException w:name="heading 6" w:semiHidden="0" w:unhideWhenUsed="0" w:qFormat="1"/>
+    <w:lsdException w:name="heading 7" w:qFormat="1"/>
+    <w:lsdException w:name="heading 8" w:qFormat="1"/>
+    <w:lsdException w:name="heading 9" w:qFormat="1"/>
+    <w:lsdException w:name="toc 1" w:uiPriority="39"/>
+    <w:lsdException w:name="toc 2" w:uiPriority="39"/>
+    <w:lsdException w:name="toc 3" w:uiPriority="39"/>
+    <w:lsdException w:name="caption" w:qFormat="1"/>
+    <w:lsdException w:name="List Number" w:semiHidden="0" w:unhideWhenUsed="0"/>
+    <w:lsdException w:name="List 4" w:semiHidden="0" w:unhideWhenUsed="0"/>
+    <w:lsdException w:name="List 5" w:semiHidden="0" w:unhideWhenUsed="0"/>
+    <w:lsdException w:name="Title" w:semiHidden="0" w:unhideWhenUsed="0" w:qFormat="1"/>
+    <w:lsdException w:name="Subtitle" w:semiHidden="0" w:unhideWhenUsed="0" w:qFormat="1"/>
+    <w:lsdException w:name="Salutation" w:semiHidden="0" w:unhideWhenUsed="0"/>
+    <w:lsdException w:name="Date" w:semiHidden="0" w:unhideWhenUsed="0"/>
+    <w:lsdException w:name="Body Text First Indent" w:semiHidden="0" w:unhideWhenUsed="0"/>
+    <w:lsdException w:name="Strong" w:semiHidden="0" w:unhideWhenUsed="0" w:qFormat="1"/>
+    <w:lsdException w:name="Emphasis" w:semiHidden="0" w:unhideWhenUsed="0" w:qFormat="1"/>
+    <w:lsdException w:name="Normal Table" w:semiHidden="0" w:unhideWhenUsed="0"/>
+    <w:lsdException w:name="Table Web 3" w:semiHidden="0" w:unhideWhenUsed="0"/>
+    <w:lsdException w:name="Table Grid" w:semiHidden="0" w:unhideWhenUsed="0"/>
+    <w:lsdException w:name="Table Theme" w:semiHidden="0" w:unhideWhenUsed="0"/>
+    <w:lsdException w:name="Placeholder Text" w:uiPriority="99" w:unhideWhenUsed="0"/>
+    <w:lsdException w:name="No Spacing" w:semiHidden="0" w:uiPriority="1" w:unhideWhenUsed="0" w:qFormat="1"/>
+    <w:lsdException w:name="Light Shading" w:semiHidden="0" w:uiPriority="60" w:unhideWhenUsed="0"/>
+    <w:lsdException w:name="Light List" w:semiHidden="0" w:uiPriority="61" w:unhideWhenUsed="0"/>
+    <w:lsdException w:name="Light Grid" w:semiHidden="0" w:uiPriority="62" w:unhideWhenUsed="0"/>
+    <w:lsdException w:name="Medium Shading 1" w:semiHidden="0" w:uiPriority="63" w:unhideWhenUsed="0"/>
+    <w:lsdException w:name="Medium Shading 2" w:semiHidden="0" w:uiPriority="64" w:unhideWhenUsed="0"/>
+    <w:lsdException w:name="Medium List 1" w:semiHidden="0" w:uiPriority="65" w:unhideWhenUsed="0"/>
+    <w:lsdException w:name="Medium List 2" w:semiHidden="0" w:uiPriority="66" w:unhideWhenUsed="0"/>
+    <w:lsdException w:name="Medium Grid 1" w:semiHidden="0" w:uiPriority="67" w:unhideWhenUsed="0"/>
+    <w:lsdException w:name="Medium Grid 2" w:semiHidden="0" w:uiPriority="68" w:unhideWhenUsed="0"/>
+    <w:lsdException w:name="Medium Grid 3" w:semiHidden="0" w:uiPriority="69" w:unhideWhenUsed="0"/>
+    <w:lsdException w:name="Dark List" w:semiHidden="0" w:uiPriority="70" w:unhideWhenUsed="0"/>
+    <w:lsdException w:name="Colorful Shading" w:semiHidden="0" w:uiPriority="71" w:unhideWhenUsed="0"/>
+    <w:lsdException w:name="Colorful List" w:semiHidden="0" w:uiPriority="72" w:unhideWhenUsed="0"/>
+    <w:lsdException w:name="Colorful Grid" w:semiHidden="0" w:uiPriority="73" w:unhideWhenUsed="0"/>
+    <w:lsdException w:name="Light Shading Accent 1" w:semiHidden="0" w:uiPriority="60" w:unhideWhenUsed="0"/>
+    <w:lsdException w:name="Light List Accent 1" w:semiHidden="0" w:uiPriority="61" w:unhideWhenUsed="0"/>
+    <w:lsdException w:name="Light Grid Accent 1" w:semiHidden="0" w:uiPriority="62" w:unhideWhenUsed="0"/>
+    <w:lsdException w:name="Medium Shading 1 Accent 1" w:semiHidden="0" w:uiPriority="63" w:unhideWhenUsed="0"/>
+    <w:lsdException w:name="Medium Shading 2 Accent 1" w:semiHidden="0" w:uiPriority="64" w:unhideWhenUsed="0"/>
+    <w:lsdException w:name="Medium List 1 Accent 1" w:semiHidden="0" w:uiPriority="65" w:unhideWhenUsed="0"/>
+    <w:lsdException w:name="Revision" w:uiPriority="99" w:unhideWhenUsed="0"/>
+    <w:lsdException w:name="List Paragraph" w:semiHidden="0" w:uiPriority="34" w:unhideWhenUsed="0" w:qFormat="1"/>
+    <w:lsdException w:name="Quote" w:semiHidden="0" w:uiPriority="29" w:unhideWhenUsed="0" w:qFormat="1"/>
+    <w:lsdException w:name="Intense Quote" w:semiHidden="0" w:uiPriority="30" w:unhideWhenUsed="0" w:qFormat="1"/>
+    <w:lsdException w:name="Medium List 2 Accent 1" w:semiHidden="0" w:uiPriority="66" w:unhideWhenUsed="0"/>
+    <w:lsdException w:name="Medium Grid 1 Accent 1" w:semiHidden="0" w:uiPriority="67" w:unhideWhenUsed="0"/>
+    <w:lsdException w:name="Medium Grid 2 Accent 1" w:semiHidden="0" w:uiPriority="68" w:unhideWhenUsed="0"/>
+    <w:lsdException w:name="Medium Grid 3 Accent 1" w:semiHidden="0" w:uiPriority="69" w:unhideWhenUsed="0"/>
+    <w:lsdException w:name="Dark List Accent 1" w:semiHidden="0" w:uiPriority="70" w:unhideWhenUsed="0"/>
+    <w:lsdException w:name="Colorful Shading Accent 1" w:semiHidden="0" w:uiPriority="71" w:unhideWhenUsed="0"/>
+    <w:lsdException w:name="Colorful List Accent 1" w:semiHidden="0" w:uiPriority="72" w:unhideWhenUsed="0"/>
+    <w:lsdException w:name="Colorful Grid Accent 1" w:semiHidden="0" w:uiPriority="73" w:unhideWhenUsed="0"/>
+    <w:lsdException w:name="Light Shading Accent 2" w:semiHidden="0" w:uiPriority="60" w:unhideWhenUsed="0"/>
+    <w:lsdException w:name="Light List Accent 2" w:semiHidden="0" w:uiPriority="61" w:unhideWhenUsed="0"/>
+    <w:lsdException w:name="Light Grid Accent 2" w:semiHidden="0" w:uiPriority="62" w:unhideWhenUsed="0"/>
+    <w:lsdException w:name="Medium Shading 1 Accent 2" w:semiHidden="0" w:uiPriority="63" w:unhideWhenUsed="0"/>
+    <w:lsdException w:name="Medium Shading 2 Accent 2" w:semiHidden="0" w:uiPriority="64" w:unhideWhenUsed="0"/>
+    <w:lsdException w:name="Medium List 1 Accent 2" w:semiHidden="0" w:uiPriority="65" w:unhideWhenUsed="0"/>
+    <w:lsdException w:name="Medium List 2 Accent 2" w:semiHidden="0" w:uiPriority="66" w:unhideWhenUsed="0"/>
+    <w:lsdException w:name="Medium Grid 1 Accent 2" w:semiHidden="0" w:uiPriority="67" w:unhideWhenUsed="0"/>
+    <w:lsdException w:name="Medium Grid 2 Accent 2" w:semiHidden="0" w:uiPriority="68" w:unhideWhenUsed="0"/>
+    <w:lsdException w:name="Medium Grid 3 Accent 2" w:semiHidden="0" w:uiPriority="69" w:unhideWhenUsed="0"/>
+    <w:lsdException w:name="Dark List Accent 2" w:semiHidden="0" w:uiPriority="70" w:unhideWhenUsed="0"/>
+    <w:lsdException w:name="Colorful Shading Accent 2" w:semiHidden="0" w:uiPriority="71" w:unhideWhenUsed="0"/>
+    <w:lsdException w:name="Colorful List Accent 2" w:semiHidden="0" w:uiPriority="72" w:unhideWhenUsed="0"/>
+    <w:lsdException w:name="Colorful Grid Accent 2" w:semiHidden="0" w:uiPriority="73" w:unhideWhenUsed="0"/>
+    <w:lsdException w:name="Light Shading Accent 3" w:semiHidden="0" w:uiPriority="60" w:unhideWhenUsed="0"/>
+    <w:lsdException w:name="Light List Accent 3" w:semiHidden="0" w:uiPriority="61" w:unhideWhenUsed="0"/>
+    <w:lsdException w:name="Light Grid Accent 3" w:semiHidden="0" w:uiPriority="62" w:unhideWhenUsed="0"/>
+    <w:lsdException w:name="Medium Shading 1 Accent 3" w:semiHidden="0" w:uiPriority="63" w:unhideWhenUsed="0"/>
+    <w:lsdException w:name="Medium Shading 2 Accent 3" w:semiHidden="0" w:uiPriority="64" w:unhideWhenUsed="0"/>
+    <w:lsdException w:name="Medium List 1 Accent 3" w:semiHidden="0" w:uiPriority="65" w:unhideWhenUsed="0"/>
+    <w:lsdException w:name="Medium List 2 Accent 3" w:semiHidden="0" w:uiPriority="66" w:unhideWhenUsed="0"/>
+    <w:lsdException w:name="Medium Grid 1 Accent 3" w:semiHidden="0" w:uiPriority="67" w:unhideWhenUsed="0"/>
+    <w:lsdException w:name="Medium Grid 2 Accent 3" w:semiHidden="0" w:uiPriority="68" w:unhideWhenUsed="0"/>
+    <w:lsdException w:name="Medium Grid 3 Accent 3" w:semiHidden="0" w:uiPriority="69" w:unhideWhenUsed="0"/>
+    <w:lsdException w:name="Dark List Accent 3" w:semiHidden="0" w:uiPriority="70" w:unhideWhenUsed="0"/>
+    <w:lsdException w:name="Colorful Shading Accent 3" w:semiHidden="0" w:uiPriority="71" w:unhideWhenUsed="0"/>
+    <w:lsdException w:name="Colorful List Accent 3" w:semiHidden="0" w:uiPriority="72" w:unhideWhenUsed="0"/>
+    <w:lsdException w:name="Colorful Grid Accent 3" w:semiHidden="0" w:uiPriority="73" w:unhideWhenUsed="0"/>
+    <w:lsdException w:name="Light Shading Accent 4" w:semiHidden="0" w:uiPriority="60" w:unhideWhenUsed="0"/>
+    <w:lsdException w:name="Light List Accent 4" w:semiHidden="0" w:uiPriority="61" w:unhideWhenUsed="0"/>
+    <w:lsdException w:name="Light Grid Accent 4" w:semiHidden="0" w:uiPriority="62" w:unhideWhenUsed="0"/>
+    <w:lsdException w:name="Medium Shading 1 Accent 4" w:semiHidden="0" w:uiPriority="63" w:unhideWhenUsed="0"/>
+    <w:lsdException w:name="Medium Shading 2 Accent 4" w:semiHidden="0" w:uiPriority="64" w:unhideWhenUsed="0"/>
+    <w:lsdException w:name="Medium List 1 Accent 4" w:semiHidden="0" w:uiPriority="65" w:unhideWhenUsed="0"/>
+    <w:lsdException w:name="Medium List 2 Accent 4" w:semiHidden="0" w:uiPriority="66" w:unhideWhenUsed="0"/>
+    <w:lsdException w:name="Medium Grid 1 Accent 4" w:semiHidden="0" w:uiPriority="67" w:unhideWhenUsed="0"/>
+    <w:lsdException w:name="Medium Grid 2 Accent 4" w:semiHidden="0" w:uiPriority="68" w:unhideWhenUsed="0"/>
+    <w:lsdException w:name="Medium Grid 3 Accent 4" w:semiHidden="0" w:uiPriority="69" w:unhideWhenUsed="0"/>
+    <w:lsdException w:name="Dark List Accent 4" w:semiHidden="0" w:uiPriority="70" w:unhideWhenUsed="0"/>
+    <w:lsdException w:name="Colorful Shading Accent 4" w:semiHidden="0" w:uiPriority="71" w:unhideWhenUsed="0"/>
+    <w:lsdException w:name="Colorful List Accent 4" w:semiHidden="0" w:uiPriority="72" w:unhideWhenUsed="0"/>
+    <w:lsdException w:name="Colorful Grid Accent 4" w:semiHidden="0" w:uiPriority="73" w:unhideWhenUsed="0"/>
+    <w:lsdException w:name="Light Shading Accent 5" w:semiHidden="0" w:uiPriority="60" w:unhideWhenUsed="0"/>
+    <w:lsdException w:name="Light List Accent 5" w:semiHidden="0" w:uiPriority="61" w:unhideWhenUsed="0"/>
+    <w:lsdException w:name="Light Grid Accent 5" w:semiHidden="0" w:uiPriority="62" w:unhideWhenUsed="0"/>
+    <w:lsdException w:name="Medium Shading 1 Accent 5" w:semiHidden="0" w:uiPriority="63" w:unhideWhenUsed="0"/>
+    <w:lsdException w:name="Medium Shading 2 Accent 5" w:semiHidden="0" w:uiPriority="64" w:unhideWhenUsed="0"/>
+    <w:lsdException w:name="Medium List 1 Accent 5" w:semiHidden="0" w:uiPriority="65" w:unhideWhenUsed="0"/>
+    <w:lsdException w:name="Medium List 2 Accent 5" w:semiHidden="0" w:uiPriority="66" w:unhideWhenUsed="0"/>
+    <w:lsdException w:name="Medium Grid 1 Accent 5" w:semiHidden="0" w:uiPriority="67" w:unhideWhenUsed="0"/>
+    <w:lsdException w:name="Medium Grid 2 Accent 5" w:semiHidden="0" w:uiPriority="68" w:unhideWhenUsed="0"/>
+    <w:lsdException w:name="Medium Grid 3 Accent 5" w:semiHidden="0" w:uiPriority="69" w:unhideWhenUsed="0"/>
+    <w:lsdException w:name="Dark List Accent 5" w:semiHidden="0" w:uiPriority="70" w:unhideWhenUsed="0"/>
+    <w:lsdException w:name="Colorful Shading Accent 5" w:semiHidden="0" w:uiPriority="71" w:unhideWhenUsed="0"/>
+    <w:lsdException w:name="Colorful List Accent 5" w:semiHidden="0" w:uiPriority="72" w:unhideWhenUsed="0"/>
+    <w:lsdException w:name="Colorful Grid Accent 5" w:semiHidden="0" w:uiPriority="73" w:unhideWhenUsed="0"/>
+    <w:lsdException w:name="Light Shading Accent 6" w:semiHidden="0" w:uiPriority="60" w:unhideWhenUsed="0"/>
+    <w:lsdException w:name="Light List Accent 6" w:semiHidden="0" w:uiPriority="61" w:unhideWhenUsed="0"/>
+    <w:lsdException w:name="Light Grid Accent 6" w:semiHidden="0" w:uiPriority="62" w:unhideWhenUsed="0"/>
+    <w:lsdException w:name="Medium Shading 1 Accent 6" w:semiHidden="0" w:uiPriority="63" w:unhideWhenUsed="0"/>
+    <w:lsdException w:name="Medium Shading 2 Accent 6" w:semiHidden="0" w:uiPriority="64" w:unhideWhenUsed="0"/>
+    <w:lsdException w:name="Medium List 1 Accent 6" w:semiHidden="0" w:uiPriority="65" w:unhideWhenUsed="0"/>
+    <w:lsdException w:name="Medium List 2 Accent 6" w:semiHidden="0" w:uiPriority="66" w:unhideWhenUsed="0"/>
+    <w:lsdException w:name="Medium Grid 1 Accent 6" w:semiHidden="0" w:uiPriority="67" w:unhideWhenUsed="0"/>
+    <w:lsdException w:name="Medium Grid 2 Accent 6" w:semiHidden="0" w:uiPriority="68" w:unhideWhenUsed="0"/>
+    <w:lsdException w:name="Medium Grid 3 Accent 6" w:semiHidden="0" w:uiPriority="69" w:unhideWhenUsed="0"/>
+    <w:lsdException w:name="Dark List Accent 6" w:semiHidden="0" w:uiPriority="70" w:unhideWhenUsed="0"/>
+    <w:lsdException w:name="Colorful Shading Accent 6" w:semiHidden="0" w:uiPriority="71" w:unhideWhenUsed="0"/>
+    <w:lsdException w:name="Colorful List Accent 6" w:semiHidden="0" w:uiPriority="72" w:unhideWhenUsed="0"/>
+    <w:lsdException w:name="Colorful Grid Accent 6" w:semiHidden="0" w:uiPriority="73" w:unhideWhenUsed="0"/>
+    <w:lsdException w:name="Subtle Emphasis" w:semiHidden="0" w:uiPriority="19" w:unhideWhenUsed="0" w:qFormat="1"/>
+    <w:lsdException w:name="Intense Emphasis" w:semiHidden="0" w:uiPriority="21" w:unhideWhenUsed="0" w:qFormat="1"/>
+    <w:lsdException w:name="Subtle Reference" w:semiHidden="0" w:uiPriority="31" w:unhideWhenUsed="0" w:qFormat="1"/>
+    <w:lsdException w:name="Intense Reference" w:semiHidden="0" w:uiPriority="32" w:unhideWhenUsed="0" w:qFormat="1"/>
+    <w:lsdException w:name="Book Title" w:semiHidden="0" w:uiPriority="33" w:unhideWhenUsed="0" w:qFormat="1"/>
+    <w:lsdException w:name="Bibliography" w:uiPriority="37"/>
+    <w:lsdException w:name="TOC Heading" w:uiPriority="39" w:qFormat="1"/>
   </w:latentStyles>
   <w:style w:type="paragraph" w:default="1" w:styleId="Normal">
     <w:name w:val="Normal"/>
@@ -3348,7 +4088,7 @@
 </file>
 
 <file path=customXml/itemProps1.xml><?xml version="1.0" encoding="utf-8"?>
-<ds:datastoreItem xmlns:ds="http://schemas.openxmlformats.org/officeDocument/2006/customXml" ds:itemID="{CE543194-6A3D-48D7-A91C-C10FB0B0F72C}">
+<ds:datastoreItem xmlns:ds="http://schemas.openxmlformats.org/officeDocument/2006/customXml" ds:itemID="{41F26BCE-DC01-4CB3-BE6A-FDE94D8CBEB5}">
   <ds:schemaRefs>
     <ds:schemaRef ds:uri="http://schemas.openxmlformats.org/officeDocument/2006/bibliography"/>
   </ds:schemaRefs>

--- a/UC02 - CADASTRAR FUNCIONÁRIO.docx
+++ b/UC02 - CADASTRAR FUNCIONÁRIO.docx
@@ -81,6 +81,7 @@
       <w:bookmarkStart w:id="2" w:name="_Toc350264729"/>
       <w:bookmarkStart w:id="3" w:name="_Toc425054504"/>
       <w:bookmarkStart w:id="4" w:name="_Toc423410238"/>
+      <w:proofErr w:type="gramStart"/>
       <w:r>
         <w:rPr>
           <w:rFonts w:cs="Arial"/>
@@ -88,6 +89,7 @@
         <w:t>Visão Geral e Objetivos</w:t>
       </w:r>
       <w:bookmarkEnd w:id="2"/>
+      <w:proofErr w:type="gramEnd"/>
       <w:r>
         <w:rPr>
           <w:rFonts w:cs="Arial"/>
@@ -243,6 +245,13 @@
         </w:rPr>
         <w:t>.</w:t>
       </w:r>
+      <w:r>
+        <w:rPr>
+          <w:rFonts w:ascii="Arial" w:hAnsi="Arial" w:cs="Arial"/>
+          <w:lang w:val="pt-BR"/>
+        </w:rPr>
+        <w:t xml:space="preserve"> A empresa em que o funcionário irá atuar deve estar cadastrada.</w:t>
+      </w:r>
     </w:p>
     <w:p>
       <w:pPr>
@@ -282,14 +291,14 @@
           <w:rFonts w:ascii="Arial" w:hAnsi="Arial" w:cs="Arial"/>
           <w:lang w:val="pt-BR"/>
         </w:rPr>
-        <w:t>Funcionário cadastrado com sucesso e terá disponibilidade para acesso ao sistema</w:t>
+        <w:t xml:space="preserve">Funcionário cadastrado com sucesso e terá disponibilidade </w:t>
       </w:r>
       <w:r>
         <w:rPr>
           <w:rFonts w:ascii="Arial" w:hAnsi="Arial" w:cs="Arial"/>
           <w:lang w:val="pt-BR"/>
         </w:rPr>
-        <w:t>.</w:t>
+        <w:t>de registrar horários no sistema.</w:t>
       </w:r>
     </w:p>
     <w:p>
@@ -378,19 +387,13 @@
         <w:t>n</w:t>
       </w:r>
       <w:r>
-        <w:t>ome</w:t>
-      </w:r>
-      <w:r>
-        <w:t xml:space="preserve"> completo</w:t>
-      </w:r>
-      <w:r>
-        <w:t>, s</w:t>
-      </w:r>
-      <w:r>
-        <w:t>tatus</w:t>
-      </w:r>
-      <w:r>
-        <w:t xml:space="preserve">, </w:t>
+        <w:t xml:space="preserve">ome, </w:t>
+      </w:r>
+      <w:r>
+        <w:t>status, data de nascimento,</w:t>
+      </w:r>
+      <w:r>
+        <w:t xml:space="preserve"> </w:t>
       </w:r>
       <w:r>
         <w:t>carg</w:t>
@@ -399,7 +402,13 @@
         <w:t>o,</w:t>
       </w:r>
       <w:r>
-        <w:t xml:space="preserve"> data de admissão, Empresa de trabalho, número CTPS e salário</w:t>
+        <w:t xml:space="preserve"> data de admissão, </w:t>
+      </w:r>
+      <w:r>
+        <w:t xml:space="preserve">CPF, </w:t>
+      </w:r>
+      <w:r>
+        <w:t>Empresa de trabalho, número CTPS e salário</w:t>
       </w:r>
       <w:r>
         <w:t>.</w:t>
@@ -458,20 +467,38 @@
         <w:ind w:left="709"/>
         <w:jc w:val="center"/>
         <w:rPr>
-          <w:lang w:val="pt-BR"/>
-        </w:rPr>
-      </w:pPr>
-      <w:r>
-        <w:rPr>
           <w:noProof/>
           <w:snapToGrid/>
           <w:lang w:val="pt-BR" w:eastAsia="pt-BR"/>
         </w:rPr>
+      </w:pPr>
+      <w:r>
+        <w:rPr>
+          <w:noProof/>
+          <w:snapToGrid/>
+          <w:lang w:val="pt-BR" w:eastAsia="pt-BR"/>
+        </w:rPr>
         <w:drawing>
-          <wp:inline distT="0" distB="0" distL="0" distR="0" wp14:anchorId="2D6C87C1" wp14:editId="53C8078F">
-            <wp:extent cx="4401311" cy="2749296"/>
-            <wp:effectExtent l="0" t="0" r="0" b="0"/>
-            <wp:docPr id="3" name="Imagem 3"/>
+          <wp:anchor distT="0" distB="0" distL="114300" distR="114300" simplePos="0" relativeHeight="251658240" behindDoc="1" locked="0" layoutInCell="1" allowOverlap="1" wp14:anchorId="5A207CA4" wp14:editId="2501ECBB">
+            <wp:simplePos x="0" y="0"/>
+            <wp:positionH relativeFrom="column">
+              <wp:posOffset>365760</wp:posOffset>
+            </wp:positionH>
+            <wp:positionV relativeFrom="paragraph">
+              <wp:posOffset>5080</wp:posOffset>
+            </wp:positionV>
+            <wp:extent cx="5461000" cy="2933700"/>
+            <wp:effectExtent l="0" t="0" r="6350" b="0"/>
+            <wp:wrapTight wrapText="bothSides">
+              <wp:wrapPolygon edited="0">
+                <wp:start x="0" y="0"/>
+                <wp:lineTo x="0" y="21460"/>
+                <wp:lineTo x="21550" y="21460"/>
+                <wp:lineTo x="21550" y="0"/>
+                <wp:lineTo x="0" y="0"/>
+              </wp:wrapPolygon>
+            </wp:wrapTight>
+            <wp:docPr id="1" name="Imagem 1"/>
             <wp:cNvGraphicFramePr>
               <a:graphicFrameLocks xmlns:a="http://schemas.openxmlformats.org/drawingml/2006/main" noChangeAspect="1"/>
             </wp:cNvGraphicFramePr>
@@ -479,10 +506,10 @@
               <a:graphicData uri="http://schemas.openxmlformats.org/drawingml/2006/picture">
                 <pic:pic xmlns:pic="http://schemas.openxmlformats.org/drawingml/2006/picture">
                   <pic:nvPicPr>
-                    <pic:cNvPr id="3" name="telaCadastroFuncionário.jpg"/>
+                    <pic:cNvPr id="0" name=""/>
                     <pic:cNvPicPr/>
                   </pic:nvPicPr>
-                  <pic:blipFill>
+                  <pic:blipFill rotWithShape="1">
                     <a:blip r:embed="rId9" cstate="print">
                       <a:extLst>
                         <a:ext uri="{28A0092B-C50C-407E-A947-70E740481C1C}">
@@ -490,25 +517,65 @@
                         </a:ext>
                       </a:extLst>
                     </a:blip>
-                    <a:stretch>
-                      <a:fillRect/>
-                    </a:stretch>
+                    <a:srcRect t="7931" r="1293" b="7242"/>
+                    <a:stretch/>
                   </pic:blipFill>
-                  <pic:spPr>
+                  <pic:spPr bwMode="auto">
                     <a:xfrm>
                       <a:off x="0" y="0"/>
-                      <a:ext cx="4401311" cy="2749296"/>
+                      <a:ext cx="5461000" cy="2933700"/>
                     </a:xfrm>
                     <a:prstGeom prst="rect">
                       <a:avLst/>
                     </a:prstGeom>
+                    <a:ln>
+                      <a:noFill/>
+                    </a:ln>
+                    <a:extLst>
+                      <a:ext uri="{53640926-AAD7-44D8-BBD7-CCE9431645EC}">
+                        <a14:shadowObscured xmlns:a14="http://schemas.microsoft.com/office/drawing/2010/main"/>
+                      </a:ext>
+                    </a:extLst>
                   </pic:spPr>
                 </pic:pic>
               </a:graphicData>
             </a:graphic>
-          </wp:inline>
+            <wp14:sizeRelH relativeFrom="page">
+              <wp14:pctWidth>0</wp14:pctWidth>
+            </wp14:sizeRelH>
+            <wp14:sizeRelV relativeFrom="page">
+              <wp14:pctHeight>0</wp14:pctHeight>
+            </wp14:sizeRelV>
+          </wp:anchor>
         </w:drawing>
       </w:r>
+    </w:p>
+    <w:p>
+      <w:pPr>
+        <w:ind w:left="709"/>
+        <w:jc w:val="center"/>
+        <w:rPr>
+          <w:lang w:val="pt-BR"/>
+        </w:rPr>
+      </w:pPr>
+    </w:p>
+    <w:p>
+      <w:pPr>
+        <w:rPr>
+          <w:noProof/>
+          <w:snapToGrid/>
+          <w:lang w:val="pt-BR" w:eastAsia="pt-BR"/>
+        </w:rPr>
+      </w:pPr>
+    </w:p>
+    <w:p>
+      <w:pPr>
+        <w:rPr>
+          <w:noProof/>
+          <w:snapToGrid/>
+          <w:lang w:val="pt-BR" w:eastAsia="pt-BR"/>
+        </w:rPr>
+      </w:pPr>
     </w:p>
     <w:p>
       <w:pPr>
@@ -541,12 +608,12 @@
     <w:tbl>
       <w:tblPr>
         <w:tblStyle w:val="Tabelacomgrade"/>
-        <w:tblW w:w="0" w:type="auto"/>
+        <w:tblW w:w="10314" w:type="dxa"/>
         <w:tblLook w:val="04A0" w:firstRow="1" w:lastRow="0" w:firstColumn="1" w:lastColumn="0" w:noHBand="0" w:noVBand="1"/>
       </w:tblPr>
       <w:tblGrid>
         <w:gridCol w:w="2515"/>
-        <w:gridCol w:w="7447"/>
+        <w:gridCol w:w="7799"/>
       </w:tblGrid>
       <w:tr>
         <w:tc>
@@ -576,7 +643,7 @@
         </w:tc>
         <w:tc>
           <w:tcPr>
-            <w:tcW w:w="7447" w:type="dxa"/>
+            <w:tcW w:w="7799" w:type="dxa"/>
           </w:tcPr>
           <w:p>
             <w:pPr>
@@ -632,7 +699,7 @@
         </w:tc>
         <w:tc>
           <w:tcPr>
-            <w:tcW w:w="7447" w:type="dxa"/>
+            <w:tcW w:w="7799" w:type="dxa"/>
           </w:tcPr>
           <w:p>
             <w:pPr>
@@ -650,37 +717,221 @@
               </w:rPr>
               <w:t xml:space="preserve">Irá mostrar </w:t>
             </w:r>
-            <w:proofErr w:type="gramStart"/>
             <w:r>
               <w:rPr>
                 <w:rFonts w:ascii="Arial" w:hAnsi="Arial" w:cs="Arial"/>
                 <w:lang w:val="pt-BR"/>
               </w:rPr>
-              <w:t>as possíveis opção</w:t>
-            </w:r>
-            <w:proofErr w:type="gramEnd"/>
-            <w:r>
-              <w:rPr>
-                <w:rFonts w:ascii="Arial" w:hAnsi="Arial" w:cs="Arial"/>
-                <w:lang w:val="pt-BR"/>
-              </w:rPr>
-              <w:t xml:space="preserve"> de cadastro, que no nosso caso é somente Funcionário.</w:t>
+              <w:t>as possíveis opções</w:t>
             </w:r>
             <w:r>
               <w:rPr>
                 <w:rFonts w:ascii="Arial" w:hAnsi="Arial" w:cs="Arial"/>
                 <w:lang w:val="pt-BR"/>
               </w:rPr>
-              <w:t xml:space="preserve"> Devendo informar nome completo do funcionário, Cargo, Data de admissão, número do CPF, Empresa de trabalho, número da carteira de trabalho </w:t>
+              <w:t xml:space="preserve"> de cadastro, </w:t>
             </w:r>
-            <w:bookmarkStart w:id="18" w:name="_GoBack"/>
-            <w:bookmarkEnd w:id="18"/>
             <w:r>
               <w:rPr>
                 <w:rFonts w:ascii="Arial" w:hAnsi="Arial" w:cs="Arial"/>
                 <w:lang w:val="pt-BR"/>
               </w:rPr>
-              <w:t>seguro social e salário obrigatoriamente.</w:t>
+              <w:t>de acordo com o nível de acesso do usuário, para esta especificação o usuário de nível RH tem acesso ao cadastro de f</w:t>
+            </w:r>
+            <w:r>
+              <w:rPr>
+                <w:rFonts w:ascii="Arial" w:hAnsi="Arial" w:cs="Arial"/>
+                <w:lang w:val="pt-BR"/>
+              </w:rPr>
+              <w:t>uncionário.</w:t>
+            </w:r>
+            <w:r>
+              <w:rPr>
+                <w:rFonts w:ascii="Arial" w:hAnsi="Arial" w:cs="Arial"/>
+                <w:lang w:val="pt-BR"/>
+              </w:rPr>
+              <w:t xml:space="preserve"> </w:t>
+            </w:r>
+            <w:r>
+              <w:rPr>
+                <w:rFonts w:ascii="Arial" w:hAnsi="Arial" w:cs="Arial"/>
+                <w:lang w:val="pt-BR"/>
+              </w:rPr>
+              <w:t>Na tela de cadastro-&gt;funcionário deve-se preencher os campos:</w:t>
+            </w:r>
+            <w:r>
+              <w:rPr>
+                <w:rFonts w:ascii="Arial" w:hAnsi="Arial" w:cs="Arial"/>
+                <w:lang w:val="pt-BR"/>
+              </w:rPr>
+              <w:t xml:space="preserve"> </w:t>
+            </w:r>
+            <w:r>
+              <w:rPr>
+                <w:rFonts w:ascii="Arial" w:hAnsi="Arial" w:cs="Arial"/>
+                <w:lang w:val="pt-BR"/>
+              </w:rPr>
+              <w:t>N</w:t>
+            </w:r>
+            <w:r>
+              <w:rPr>
+                <w:rFonts w:ascii="Arial" w:hAnsi="Arial" w:cs="Arial"/>
+                <w:lang w:val="pt-BR"/>
+              </w:rPr>
+              <w:t>ome</w:t>
+            </w:r>
+            <w:r>
+              <w:rPr>
+                <w:rFonts w:ascii="Arial" w:hAnsi="Arial" w:cs="Arial"/>
+                <w:lang w:val="pt-BR"/>
+              </w:rPr>
+              <w:t>, com o nome</w:t>
+            </w:r>
+            <w:r>
+              <w:rPr>
+                <w:rFonts w:ascii="Arial" w:hAnsi="Arial" w:cs="Arial"/>
+                <w:lang w:val="pt-BR"/>
+              </w:rPr>
+              <w:t xml:space="preserve"> completo do funcionário</w:t>
+            </w:r>
+            <w:r>
+              <w:rPr>
+                <w:rFonts w:ascii="Arial" w:hAnsi="Arial" w:cs="Arial"/>
+                <w:lang w:val="pt-BR"/>
+              </w:rPr>
+              <w:t xml:space="preserve"> com limite de até 50 caracteres; </w:t>
+            </w:r>
+            <w:r>
+              <w:rPr>
+                <w:rFonts w:ascii="Arial" w:hAnsi="Arial" w:cs="Arial"/>
+                <w:lang w:val="pt-BR"/>
+              </w:rPr>
+              <w:t>Cargo</w:t>
+            </w:r>
+            <w:r>
+              <w:rPr>
+                <w:rFonts w:ascii="Arial" w:hAnsi="Arial" w:cs="Arial"/>
+                <w:lang w:val="pt-BR"/>
+              </w:rPr>
+              <w:t>, descrever o cargo ou função com limite de ate 50 caracteres;</w:t>
+            </w:r>
+            <w:r>
+              <w:rPr>
+                <w:rFonts w:ascii="Arial" w:hAnsi="Arial" w:cs="Arial"/>
+                <w:lang w:val="pt-BR"/>
+              </w:rPr>
+              <w:t xml:space="preserve"> Data de admissão</w:t>
+            </w:r>
+            <w:r>
+              <w:rPr>
+                <w:rFonts w:ascii="Arial" w:hAnsi="Arial" w:cs="Arial"/>
+                <w:lang w:val="pt-BR"/>
+              </w:rPr>
+              <w:t xml:space="preserve"> no formato </w:t>
+            </w:r>
+            <w:proofErr w:type="spellStart"/>
+            <w:r>
+              <w:rPr>
+                <w:rFonts w:ascii="Arial" w:hAnsi="Arial" w:cs="Arial"/>
+                <w:lang w:val="pt-BR"/>
+              </w:rPr>
+              <w:t>dd</w:t>
+            </w:r>
+            <w:proofErr w:type="spellEnd"/>
+            <w:r>
+              <w:rPr>
+                <w:rFonts w:ascii="Arial" w:hAnsi="Arial" w:cs="Arial"/>
+                <w:lang w:val="pt-BR"/>
+              </w:rPr>
+              <w:t>/mm/</w:t>
+            </w:r>
+            <w:proofErr w:type="spellStart"/>
+            <w:r>
+              <w:rPr>
+                <w:rFonts w:ascii="Arial" w:hAnsi="Arial" w:cs="Arial"/>
+                <w:lang w:val="pt-BR"/>
+              </w:rPr>
+              <w:t>aaaa</w:t>
+            </w:r>
+            <w:proofErr w:type="spellEnd"/>
+            <w:r>
+              <w:rPr>
+                <w:rFonts w:ascii="Arial" w:hAnsi="Arial" w:cs="Arial"/>
+                <w:lang w:val="pt-BR"/>
+              </w:rPr>
+              <w:t>;</w:t>
+            </w:r>
+            <w:r>
+              <w:rPr>
+                <w:rFonts w:ascii="Arial" w:hAnsi="Arial" w:cs="Arial"/>
+                <w:lang w:val="pt-BR"/>
+              </w:rPr>
+              <w:t xml:space="preserve"> CPF</w:t>
+            </w:r>
+            <w:r>
+              <w:rPr>
+                <w:rFonts w:ascii="Arial" w:hAnsi="Arial" w:cs="Arial"/>
+                <w:lang w:val="pt-BR"/>
+              </w:rPr>
+              <w:t xml:space="preserve">, somente números sem ponto e hífen; </w:t>
+            </w:r>
+            <w:r>
+              <w:rPr>
+                <w:rFonts w:ascii="Arial" w:hAnsi="Arial" w:cs="Arial"/>
+                <w:lang w:val="pt-BR"/>
+              </w:rPr>
+              <w:t>Empresa de trabalho,</w:t>
+            </w:r>
+            <w:r>
+              <w:rPr>
+                <w:rFonts w:ascii="Arial" w:hAnsi="Arial" w:cs="Arial"/>
+                <w:lang w:val="pt-BR"/>
+              </w:rPr>
+              <w:t xml:space="preserve"> selecionar no formulário entre as empresas previamente cadastradas; Número da carteira de trabalho e </w:t>
+            </w:r>
+            <w:r>
+              <w:rPr>
+                <w:rFonts w:ascii="Arial" w:hAnsi="Arial" w:cs="Arial"/>
+                <w:lang w:val="pt-BR"/>
+              </w:rPr>
+              <w:t xml:space="preserve">seguro </w:t>
+            </w:r>
+            <w:r>
+              <w:rPr>
+                <w:rFonts w:ascii="Arial" w:hAnsi="Arial" w:cs="Arial"/>
+                <w:lang w:val="pt-BR"/>
+              </w:rPr>
+              <w:t xml:space="preserve">social, somente número sem pontos e/ou hifens e Salário, com o valor informado </w:t>
+            </w:r>
+            <w:r>
+              <w:rPr>
+                <w:rFonts w:ascii="Arial" w:hAnsi="Arial" w:cs="Arial"/>
+                <w:lang w:val="pt-BR"/>
+              </w:rPr>
+              <w:t>em centavos separados por ponto (</w:t>
+            </w:r>
+            <w:proofErr w:type="spellStart"/>
+            <w:r>
+              <w:rPr>
+                <w:rFonts w:ascii="Arial" w:hAnsi="Arial" w:cs="Arial"/>
+                <w:lang w:val="pt-BR"/>
+              </w:rPr>
+              <w:t>Ex</w:t>
+            </w:r>
+            <w:proofErr w:type="spellEnd"/>
+            <w:r>
+              <w:rPr>
+                <w:rFonts w:ascii="Arial" w:hAnsi="Arial" w:cs="Arial"/>
+                <w:lang w:val="pt-BR"/>
+              </w:rPr>
+              <w:t xml:space="preserve">: 2500.50), </w:t>
+            </w:r>
+            <w:r>
+              <w:rPr>
+                <w:rFonts w:ascii="Arial" w:hAnsi="Arial" w:cs="Arial"/>
+                <w:lang w:val="pt-BR"/>
+              </w:rPr>
+              <w:t>obrigatoriamente.</w:t>
             </w:r>
           </w:p>
         </w:tc>
@@ -710,7 +961,7 @@
         </w:tc>
         <w:tc>
           <w:tcPr>
-            <w:tcW w:w="7447" w:type="dxa"/>
+            <w:tcW w:w="7799" w:type="dxa"/>
           </w:tcPr>
           <w:p>
             <w:pPr>
@@ -750,36 +1001,104 @@
         <w:t xml:space="preserve">Interface I02 – </w:t>
       </w:r>
       <w:r>
-        <w:t>Campo vazio</w:t>
+        <w:t>Fluxo de exceção</w:t>
       </w:r>
     </w:p>
     <w:p>
       <w:pPr>
-        <w:pStyle w:val="Ttulo3"/>
-      </w:pPr>
-      <w:r>
-        <w:t>Esboço da Interface</w:t>
-      </w:r>
+        <w:rPr>
+          <w:lang w:val="pt-BR"/>
+        </w:rPr>
+      </w:pPr>
     </w:p>
     <w:p>
       <w:pPr>
-        <w:ind w:left="709"/>
-        <w:jc w:val="center"/>
-        <w:rPr>
+        <w:rPr>
+          <w:rFonts w:ascii="Arial" w:hAnsi="Arial" w:cs="Arial"/>
+          <w:sz w:val="22"/>
+          <w:szCs w:val="22"/>
           <w:lang w:val="pt-BR"/>
         </w:rPr>
+      </w:pPr>
+      <w:r>
+        <w:rPr>
+          <w:rFonts w:ascii="Arial" w:hAnsi="Arial" w:cs="Arial"/>
+          <w:sz w:val="22"/>
+          <w:szCs w:val="22"/>
+          <w:lang w:val="pt-BR"/>
+        </w:rPr>
+        <w:t xml:space="preserve">Caso o usuário não preencha um dos campos será exibida uma mensagem informando o erro. </w:t>
+      </w:r>
+      <w:r>
+        <w:rPr>
+          <w:rFonts w:ascii="Arial" w:hAnsi="Arial" w:cs="Arial"/>
+          <w:sz w:val="22"/>
+          <w:szCs w:val="22"/>
+          <w:lang w:val="pt-BR"/>
+        </w:rPr>
+        <w:t>(</w:t>
+      </w:r>
+      <w:r>
+        <w:rPr>
+          <w:rFonts w:ascii="Arial" w:hAnsi="Arial" w:cs="Arial"/>
+          <w:sz w:val="22"/>
+          <w:szCs w:val="22"/>
+          <w:lang w:val="pt-BR"/>
+        </w:rPr>
+        <w:t>Conforme I02)</w:t>
+      </w:r>
+      <w:r>
+        <w:rPr>
+          <w:rFonts w:ascii="Arial" w:hAnsi="Arial" w:cs="Arial"/>
+          <w:sz w:val="22"/>
+          <w:szCs w:val="22"/>
+          <w:lang w:val="pt-BR"/>
+        </w:rPr>
+        <w:t>.</w:t>
+      </w:r>
+    </w:p>
+    <w:p>
+      <w:pPr>
+        <w:rPr>
+          <w:rFonts w:ascii="Arial" w:hAnsi="Arial" w:cs="Arial"/>
+          <w:sz w:val="24"/>
+          <w:szCs w:val="24"/>
+          <w:u w:val="single"/>
+          <w:lang w:val="pt-BR"/>
+        </w:rPr>
+      </w:pPr>
+    </w:p>
+    <w:p>
+      <w:pPr>
+        <w:pStyle w:val="Ttulo3"/>
       </w:pPr>
       <w:r>
         <w:rPr>
           <w:noProof/>
           <w:snapToGrid/>
-          <w:lang w:val="pt-BR" w:eastAsia="pt-BR"/>
+          <w:lang w:eastAsia="pt-BR"/>
         </w:rPr>
         <w:drawing>
-          <wp:inline distT="0" distB="0" distL="0" distR="0" wp14:anchorId="2E35410F" wp14:editId="4C0D98EA">
-            <wp:extent cx="3676650" cy="1609725"/>
-            <wp:effectExtent l="0" t="0" r="0" b="9525"/>
-            <wp:docPr id="4" name="Imagem 4"/>
+          <wp:anchor distT="0" distB="0" distL="114300" distR="114300" simplePos="0" relativeHeight="251659264" behindDoc="1" locked="0" layoutInCell="1" allowOverlap="1" wp14:anchorId="4E6A6A0D" wp14:editId="402AD2E6">
+            <wp:simplePos x="0" y="0"/>
+            <wp:positionH relativeFrom="column">
+              <wp:posOffset>1108710</wp:posOffset>
+            </wp:positionH>
+            <wp:positionV relativeFrom="paragraph">
+              <wp:posOffset>264795</wp:posOffset>
+            </wp:positionV>
+            <wp:extent cx="3952240" cy="704850"/>
+            <wp:effectExtent l="0" t="0" r="0" b="0"/>
+            <wp:wrapTight wrapText="bothSides">
+              <wp:wrapPolygon edited="0">
+                <wp:start x="0" y="0"/>
+                <wp:lineTo x="0" y="21016"/>
+                <wp:lineTo x="21447" y="21016"/>
+                <wp:lineTo x="21447" y="0"/>
+                <wp:lineTo x="0" y="0"/>
+              </wp:wrapPolygon>
+            </wp:wrapTight>
+            <wp:docPr id="2" name="Imagem 2"/>
             <wp:cNvGraphicFramePr>
               <a:graphicFrameLocks xmlns:a="http://schemas.openxmlformats.org/drawingml/2006/main" noChangeAspect="1"/>
             </wp:cNvGraphicFramePr>
@@ -787,10 +1106,10 @@
               <a:graphicData uri="http://schemas.openxmlformats.org/drawingml/2006/picture">
                 <pic:pic xmlns:pic="http://schemas.openxmlformats.org/drawingml/2006/picture">
                   <pic:nvPicPr>
-                    <pic:cNvPr id="4" name="Sem título.jpg"/>
+                    <pic:cNvPr id="0" name=""/>
                     <pic:cNvPicPr/>
                   </pic:nvPicPr>
-                  <pic:blipFill>
+                  <pic:blipFill rotWithShape="1">
                     <a:blip r:embed="rId10">
                       <a:extLst>
                         <a:ext uri="{28A0092B-C50C-407E-A947-70E740481C1C}">
@@ -798,25 +1117,61 @@
                         </a:ext>
                       </a:extLst>
                     </a:blip>
-                    <a:stretch>
-                      <a:fillRect/>
-                    </a:stretch>
+                    <a:srcRect l="16274" t="28585" r="45651" b="60541"/>
+                    <a:stretch/>
                   </pic:blipFill>
-                  <pic:spPr>
+                  <pic:spPr bwMode="auto">
                     <a:xfrm>
                       <a:off x="0" y="0"/>
-                      <a:ext cx="3676650" cy="1609725"/>
+                      <a:ext cx="3952240" cy="704850"/>
                     </a:xfrm>
                     <a:prstGeom prst="rect">
                       <a:avLst/>
                     </a:prstGeom>
+                    <a:ln>
+                      <a:noFill/>
+                    </a:ln>
+                    <a:extLst>
+                      <a:ext uri="{53640926-AAD7-44D8-BBD7-CCE9431645EC}">
+                        <a14:shadowObscured xmlns:a14="http://schemas.microsoft.com/office/drawing/2010/main"/>
+                      </a:ext>
+                    </a:extLst>
                   </pic:spPr>
                 </pic:pic>
               </a:graphicData>
             </a:graphic>
-          </wp:inline>
+            <wp14:sizeRelH relativeFrom="page">
+              <wp14:pctWidth>0</wp14:pctWidth>
+            </wp14:sizeRelH>
+            <wp14:sizeRelV relativeFrom="page">
+              <wp14:pctHeight>0</wp14:pctHeight>
+            </wp14:sizeRelV>
+          </wp:anchor>
         </w:drawing>
       </w:r>
+      <w:r>
+        <w:t>Esboço da Interface</w:t>
+      </w:r>
+    </w:p>
+    <w:p>
+      <w:pPr>
+        <w:ind w:left="709"/>
+        <w:jc w:val="center"/>
+        <w:rPr>
+          <w:noProof/>
+          <w:snapToGrid/>
+          <w:lang w:val="pt-BR" w:eastAsia="pt-BR"/>
+        </w:rPr>
+      </w:pPr>
+    </w:p>
+    <w:p>
+      <w:pPr>
+        <w:ind w:left="709"/>
+        <w:jc w:val="center"/>
+        <w:rPr>
+          <w:lang w:val="pt-BR"/>
+        </w:rPr>
+      </w:pPr>
     </w:p>
     <w:p>
       <w:pPr>
@@ -903,6 +1258,7 @@
             <w:pPr>
               <w:pStyle w:val="Corpodetexto"/>
               <w:ind w:left="0"/>
+              <w:jc w:val="center"/>
               <w:rPr>
                 <w:rFonts w:ascii="Arial" w:hAnsi="Arial" w:cs="Arial"/>
                 <w:lang w:val="pt-BR"/>
@@ -913,7 +1269,7 @@
                 <w:rFonts w:ascii="Arial" w:hAnsi="Arial" w:cs="Arial"/>
                 <w:lang w:val="pt-BR"/>
               </w:rPr>
-              <w:t>OK</w:t>
+              <w:t>!</w:t>
             </w:r>
           </w:p>
         </w:tc>
@@ -925,6 +1281,7 @@
             <w:pPr>
               <w:pStyle w:val="Corpodetexto"/>
               <w:ind w:left="0"/>
+              <w:jc w:val="center"/>
               <w:rPr>
                 <w:rFonts w:ascii="Arial" w:hAnsi="Arial" w:cs="Arial"/>
                 <w:lang w:val="pt-BR"/>
@@ -944,6 +1301,286 @@
     <w:p>
       <w:pPr>
         <w:pStyle w:val="Corpodetexto"/>
+        <w:tabs>
+          <w:tab w:val="left" w:pos="1785"/>
+        </w:tabs>
+        <w:ind w:left="0"/>
+        <w:rPr>
+          <w:rFonts w:ascii="Arial" w:hAnsi="Arial" w:cs="Arial"/>
+          <w:sz w:val="22"/>
+          <w:szCs w:val="22"/>
+          <w:lang w:val="pt-BR"/>
+        </w:rPr>
+      </w:pPr>
+    </w:p>
+    <w:p>
+      <w:pPr>
+        <w:pStyle w:val="Corpodetexto"/>
+        <w:tabs>
+          <w:tab w:val="left" w:pos="1785"/>
+        </w:tabs>
+        <w:ind w:left="0"/>
+        <w:rPr>
+          <w:rFonts w:ascii="Arial" w:hAnsi="Arial" w:cs="Arial"/>
+          <w:sz w:val="22"/>
+          <w:szCs w:val="22"/>
+          <w:lang w:val="pt-BR"/>
+        </w:rPr>
+      </w:pPr>
+      <w:r>
+        <w:rPr>
+          <w:rFonts w:ascii="Arial" w:hAnsi="Arial" w:cs="Arial"/>
+          <w:sz w:val="22"/>
+          <w:szCs w:val="22"/>
+          <w:lang w:val="pt-BR"/>
+        </w:rPr>
+        <w:t>Caso um campo data seja preenchido de forma incorreta será exibida uma mensagem de erro. (Conforme I03).</w:t>
+      </w:r>
+    </w:p>
+    <w:p>
+      <w:pPr>
+        <w:pStyle w:val="Ttulo3"/>
+      </w:pPr>
+      <w:r>
+        <w:rPr>
+          <w:noProof/>
+          <w:snapToGrid/>
+          <w:lang w:eastAsia="pt-BR"/>
+        </w:rPr>
+        <w:drawing>
+          <wp:anchor distT="0" distB="0" distL="114300" distR="114300" simplePos="0" relativeHeight="251660288" behindDoc="1" locked="0" layoutInCell="1" allowOverlap="1" wp14:anchorId="1CDB6236" wp14:editId="4A839F42">
+            <wp:simplePos x="0" y="0"/>
+            <wp:positionH relativeFrom="column">
+              <wp:posOffset>1375410</wp:posOffset>
+            </wp:positionH>
+            <wp:positionV relativeFrom="paragraph">
+              <wp:posOffset>220980</wp:posOffset>
+            </wp:positionV>
+            <wp:extent cx="2819400" cy="742950"/>
+            <wp:effectExtent l="0" t="0" r="0" b="0"/>
+            <wp:wrapTight wrapText="bothSides">
+              <wp:wrapPolygon edited="0">
+                <wp:start x="0" y="0"/>
+                <wp:lineTo x="0" y="21046"/>
+                <wp:lineTo x="21454" y="21046"/>
+                <wp:lineTo x="21454" y="0"/>
+                <wp:lineTo x="0" y="0"/>
+              </wp:wrapPolygon>
+            </wp:wrapTight>
+            <wp:docPr id="5" name="Imagem 5"/>
+            <wp:cNvGraphicFramePr>
+              <a:graphicFrameLocks xmlns:a="http://schemas.openxmlformats.org/drawingml/2006/main" noChangeAspect="1"/>
+            </wp:cNvGraphicFramePr>
+            <a:graphic xmlns:a="http://schemas.openxmlformats.org/drawingml/2006/main">
+              <a:graphicData uri="http://schemas.openxmlformats.org/drawingml/2006/picture">
+                <pic:pic xmlns:pic="http://schemas.openxmlformats.org/drawingml/2006/picture">
+                  <pic:nvPicPr>
+                    <pic:cNvPr id="0" name=""/>
+                    <pic:cNvPicPr/>
+                  </pic:nvPicPr>
+                  <pic:blipFill rotWithShape="1">
+                    <a:blip r:embed="rId11" cstate="print">
+                      <a:extLst>
+                        <a:ext uri="{28A0092B-C50C-407E-A947-70E740481C1C}">
+                          <a14:useLocalDpi xmlns:a14="http://schemas.microsoft.com/office/drawing/2010/main" val="0"/>
+                        </a:ext>
+                      </a:extLst>
+                    </a:blip>
+                    <a:srcRect l="11890" t="38315" r="47348" b="45380"/>
+                    <a:stretch/>
+                  </pic:blipFill>
+                  <pic:spPr bwMode="auto">
+                    <a:xfrm>
+                      <a:off x="0" y="0"/>
+                      <a:ext cx="2819400" cy="742950"/>
+                    </a:xfrm>
+                    <a:prstGeom prst="rect">
+                      <a:avLst/>
+                    </a:prstGeom>
+                    <a:ln>
+                      <a:noFill/>
+                    </a:ln>
+                    <a:extLst>
+                      <a:ext uri="{53640926-AAD7-44D8-BBD7-CCE9431645EC}">
+                        <a14:shadowObscured xmlns:a14="http://schemas.microsoft.com/office/drawing/2010/main"/>
+                      </a:ext>
+                    </a:extLst>
+                  </pic:spPr>
+                </pic:pic>
+              </a:graphicData>
+            </a:graphic>
+            <wp14:sizeRelH relativeFrom="page">
+              <wp14:pctWidth>0</wp14:pctWidth>
+            </wp14:sizeRelH>
+            <wp14:sizeRelV relativeFrom="page">
+              <wp14:pctHeight>0</wp14:pctHeight>
+            </wp14:sizeRelV>
+          </wp:anchor>
+        </w:drawing>
+      </w:r>
+      <w:r>
+        <w:t>Esboço da Interface</w:t>
+      </w:r>
+    </w:p>
+    <w:p>
+      <w:pPr>
+        <w:pStyle w:val="Corpodetexto"/>
+        <w:tabs>
+          <w:tab w:val="left" w:pos="1785"/>
+        </w:tabs>
+        <w:ind w:left="0"/>
+        <w:rPr>
+          <w:rFonts w:ascii="Arial" w:hAnsi="Arial" w:cs="Arial"/>
+          <w:sz w:val="24"/>
+          <w:szCs w:val="24"/>
+          <w:lang w:val="pt-BR"/>
+        </w:rPr>
+      </w:pPr>
+    </w:p>
+    <w:p>
+      <w:pPr>
+        <w:pStyle w:val="Corpodetexto"/>
+        <w:tabs>
+          <w:tab w:val="left" w:pos="1785"/>
+        </w:tabs>
+        <w:ind w:left="0"/>
+        <w:rPr>
+          <w:rFonts w:ascii="Arial" w:hAnsi="Arial" w:cs="Arial"/>
+          <w:sz w:val="24"/>
+          <w:szCs w:val="24"/>
+          <w:lang w:val="pt-BR"/>
+        </w:rPr>
+      </w:pPr>
+    </w:p>
+    <w:p>
+      <w:pPr>
+        <w:pStyle w:val="Corpodetexto"/>
+        <w:ind w:left="0"/>
+        <w:rPr>
+          <w:rFonts w:ascii="Arial" w:hAnsi="Arial" w:cs="Arial"/>
+          <w:sz w:val="24"/>
+          <w:szCs w:val="24"/>
+          <w:lang w:val="pt-BR"/>
+        </w:rPr>
+      </w:pPr>
+      <w:bookmarkStart w:id="18" w:name="_GoBack"/>
+      <w:bookmarkEnd w:id="18"/>
+    </w:p>
+    <w:tbl>
+      <w:tblPr>
+        <w:tblStyle w:val="Tabelacomgrade"/>
+        <w:tblpPr w:leftFromText="141" w:rightFromText="141" w:vertAnchor="text" w:horzAnchor="margin" w:tblpY="68"/>
+        <w:tblW w:w="9918" w:type="dxa"/>
+        <w:tblLook w:val="04A0" w:firstRow="1" w:lastRow="0" w:firstColumn="1" w:lastColumn="0" w:noHBand="0" w:noVBand="1"/>
+      </w:tblPr>
+      <w:tblGrid>
+        <w:gridCol w:w="2479"/>
+        <w:gridCol w:w="7439"/>
+      </w:tblGrid>
+      <w:tr>
+        <w:tc>
+          <w:tcPr>
+            <w:tcW w:w="2479" w:type="dxa"/>
+          </w:tcPr>
+          <w:p>
+            <w:pPr>
+              <w:pStyle w:val="Corpodetexto"/>
+              <w:ind w:left="0"/>
+              <w:jc w:val="center"/>
+              <w:rPr>
+                <w:rFonts w:ascii="Arial" w:hAnsi="Arial" w:cs="Arial"/>
+                <w:i/>
+                <w:lang w:val="pt-BR"/>
+              </w:rPr>
+            </w:pPr>
+            <w:r>
+              <w:rPr>
+                <w:rFonts w:ascii="Arial" w:hAnsi="Arial" w:cs="Arial"/>
+                <w:i/>
+                <w:lang w:val="pt-BR"/>
+              </w:rPr>
+              <w:t>Nome</w:t>
+            </w:r>
+          </w:p>
+        </w:tc>
+        <w:tc>
+          <w:tcPr>
+            <w:tcW w:w="7439" w:type="dxa"/>
+          </w:tcPr>
+          <w:p>
+            <w:pPr>
+              <w:pStyle w:val="Corpodetexto"/>
+              <w:ind w:left="0"/>
+              <w:jc w:val="center"/>
+              <w:rPr>
+                <w:rFonts w:ascii="Arial" w:hAnsi="Arial" w:cs="Arial"/>
+                <w:i/>
+                <w:lang w:val="pt-BR"/>
+              </w:rPr>
+            </w:pPr>
+            <w:r>
+              <w:rPr>
+                <w:rFonts w:ascii="Arial" w:hAnsi="Arial" w:cs="Arial"/>
+                <w:i/>
+                <w:lang w:val="pt-BR"/>
+              </w:rPr>
+              <w:t>Ações</w:t>
+            </w:r>
+          </w:p>
+        </w:tc>
+      </w:tr>
+      <w:tr>
+        <w:tc>
+          <w:tcPr>
+            <w:tcW w:w="2479" w:type="dxa"/>
+          </w:tcPr>
+          <w:p>
+            <w:pPr>
+              <w:pStyle w:val="Corpodetexto"/>
+              <w:ind w:left="0"/>
+              <w:jc w:val="center"/>
+              <w:rPr>
+                <w:rFonts w:ascii="Arial" w:hAnsi="Arial" w:cs="Arial"/>
+                <w:lang w:val="pt-BR"/>
+              </w:rPr>
+            </w:pPr>
+            <w:r>
+              <w:rPr>
+                <w:rFonts w:ascii="Arial" w:hAnsi="Arial" w:cs="Arial"/>
+                <w:lang w:val="pt-BR"/>
+              </w:rPr>
+              <w:t>!</w:t>
+            </w:r>
+          </w:p>
+        </w:tc>
+        <w:tc>
+          <w:tcPr>
+            <w:tcW w:w="7439" w:type="dxa"/>
+          </w:tcPr>
+          <w:p>
+            <w:pPr>
+              <w:pStyle w:val="Corpodetexto"/>
+              <w:ind w:left="0"/>
+              <w:jc w:val="center"/>
+              <w:rPr>
+                <w:rFonts w:ascii="Arial" w:hAnsi="Arial" w:cs="Arial"/>
+                <w:lang w:val="pt-BR"/>
+              </w:rPr>
+            </w:pPr>
+            <w:r>
+              <w:rPr>
+                <w:rFonts w:ascii="Arial" w:hAnsi="Arial" w:cs="Arial"/>
+                <w:lang w:val="pt-BR"/>
+              </w:rPr>
+              <w:t>Botão fecha a mensagem de erro para que o campo possa ser preenchido</w:t>
+            </w:r>
+          </w:p>
+        </w:tc>
+      </w:tr>
+    </w:tbl>
+    <w:p>
+      <w:pPr>
+        <w:pStyle w:val="Corpodetexto"/>
         <w:ind w:left="0"/>
         <w:rPr>
           <w:rFonts w:ascii="Arial" w:hAnsi="Arial" w:cs="Arial"/>
@@ -988,27 +1625,9 @@
         <w:t>Não se aplicam.</w:t>
       </w:r>
     </w:p>
-    <w:p>
-      <w:pPr>
-        <w:pStyle w:val="Corpodetexto"/>
-        <w:rPr>
-          <w:rFonts w:ascii="Arial" w:hAnsi="Arial" w:cs="Arial"/>
-          <w:lang w:val="pt-BR"/>
-        </w:rPr>
-      </w:pPr>
-    </w:p>
-    <w:p>
-      <w:pPr>
-        <w:pStyle w:val="Corpodetexto"/>
-        <w:rPr>
-          <w:rFonts w:ascii="Arial" w:hAnsi="Arial" w:cs="Arial"/>
-          <w:lang w:val="pt-BR"/>
-        </w:rPr>
-      </w:pPr>
-    </w:p>
     <w:sectPr>
-      <w:headerReference w:type="default" r:id="rId11"/>
-      <w:footerReference w:type="default" r:id="rId12"/>
+      <w:headerReference w:type="default" r:id="rId12"/>
+      <w:footerReference w:type="default" r:id="rId13"/>
       <w:endnotePr>
         <w:numFmt w:val="decimal"/>
       </w:endnotePr>
@@ -1949,6 +2568,36 @@
   </w:num>
   <w:num w:numId="7">
     <w:abstractNumId w:val="1"/>
+  </w:num>
+  <w:num w:numId="8">
+    <w:abstractNumId w:val="0"/>
+    <w:lvlOverride w:ilvl="0">
+      <w:startOverride w:val="1"/>
+    </w:lvlOverride>
+    <w:lvlOverride w:ilvl="1">
+      <w:startOverride w:val="1"/>
+    </w:lvlOverride>
+    <w:lvlOverride w:ilvl="2">
+      <w:startOverride w:val="1"/>
+    </w:lvlOverride>
+    <w:lvlOverride w:ilvl="3">
+      <w:startOverride w:val="1"/>
+    </w:lvlOverride>
+    <w:lvlOverride w:ilvl="4">
+      <w:startOverride w:val="1"/>
+    </w:lvlOverride>
+    <w:lvlOverride w:ilvl="5">
+      <w:startOverride w:val="1"/>
+    </w:lvlOverride>
+    <w:lvlOverride w:ilvl="6">
+      <w:startOverride w:val="1"/>
+    </w:lvlOverride>
+    <w:lvlOverride w:ilvl="7">
+      <w:startOverride w:val="1"/>
+    </w:lvlOverride>
+    <w:lvlOverride w:ilvl="8">
+      <w:startOverride w:val="1"/>
+    </w:lvlOverride>
   </w:num>
   <w:numIdMacAtCleanup w:val="3"/>
 </w:numbering>
@@ -4088,7 +4737,7 @@
 </file>
 
 <file path=customXml/itemProps1.xml><?xml version="1.0" encoding="utf-8"?>
-<ds:datastoreItem xmlns:ds="http://schemas.openxmlformats.org/officeDocument/2006/customXml" ds:itemID="{41F26BCE-DC01-4CB3-BE6A-FDE94D8CBEB5}">
+<ds:datastoreItem xmlns:ds="http://schemas.openxmlformats.org/officeDocument/2006/customXml" ds:itemID="{A28D4F17-846F-4EFE-A89D-073E976B21B2}">
   <ds:schemaRefs>
     <ds:schemaRef ds:uri="http://schemas.openxmlformats.org/officeDocument/2006/bibliography"/>
   </ds:schemaRefs>
